--- a/FastFood_01.docx
+++ b/FastFood_01.docx
@@ -1,6 +1,6 @@
 
 <file path=word/document.xml><?xml version="1.0" encoding="utf-8"?>
-<w:document xmlns:wpc="http://schemas.microsoft.com/office/word/2010/wordprocessingCanvas" xmlns:cx="http://schemas.microsoft.com/office/drawing/2014/chartex" xmlns:cx1="http://schemas.microsoft.com/office/drawing/2015/9/8/chartex" xmlns:cx2="http://schemas.microsoft.com/office/drawing/2015/10/21/chartex" xmlns:cx3="http://schemas.microsoft.com/office/drawing/2016/5/9/chartex" xmlns:cx4="http://schemas.microsoft.com/office/drawing/2016/5/10/chartex" xmlns:cx5="http://schemas.microsoft.com/office/drawing/2016/5/11/chartex" xmlns:cx6="http://schemas.microsoft.com/office/drawing/2016/5/12/chartex" xmlns:cx7="http://schemas.microsoft.com/office/drawing/2016/5/13/chartex" xmlns:cx8="http://schemas.microsoft.com/office/drawing/2016/5/14/chartex" xmlns:mc="http://schemas.openxmlformats.org/markup-compatibility/2006" xmlns:aink="http://schemas.microsoft.com/office/drawing/2016/ink" xmlns:am3d="http://schemas.microsoft.com/office/drawing/2017/model3d" xmlns:o="urn:schemas-microsoft-com:office:office" xmlns:r="http://schemas.openxmlformats.org/officeDocument/2006/relationships" xmlns:m="http://schemas.openxmlformats.org/officeDocument/2006/math" xmlns:v="urn:schemas-microsoft-com:vml" xmlns:wp14="http://schemas.microsoft.com/office/word/2010/wordprocessingDrawing" xmlns:wp="http://schemas.openxmlformats.org/drawingml/2006/wordprocessingDrawing" xmlns:w10="urn:schemas-microsoft-com:office:word" xmlns:w="http://schemas.openxmlformats.org/wordprocessingml/2006/main" xmlns:w14="http://schemas.microsoft.com/office/word/2010/wordml" xmlns:w15="http://schemas.microsoft.com/office/word/2012/wordml" xmlns:w16cex="http://schemas.microsoft.com/office/word/2018/wordml/cex" xmlns:w16cid="http://schemas.microsoft.com/office/word/2016/wordml/cid" xmlns:w16="http://schemas.microsoft.com/office/word/2018/wordml" xmlns:w16se="http://schemas.microsoft.com/office/word/2015/wordml/symex" xmlns:wpg="http://schemas.microsoft.com/office/word/2010/wordprocessingGroup" xmlns:wpi="http://schemas.microsoft.com/office/word/2010/wordprocessingInk" xmlns:wne="http://schemas.microsoft.com/office/word/2006/wordml" xmlns:wps="http://schemas.microsoft.com/office/word/2010/wordprocessingShape" mc:Ignorable="w14 w15 w16se w16cid w16 w16cex wp14">
+<w:document xmlns:wpc="http://schemas.microsoft.com/office/word/2010/wordprocessingCanvas" xmlns:cx="http://schemas.microsoft.com/office/drawing/2014/chartex" xmlns:cx1="http://schemas.microsoft.com/office/drawing/2015/9/8/chartex" xmlns:cx2="http://schemas.microsoft.com/office/drawing/2015/10/21/chartex" xmlns:cx3="http://schemas.microsoft.com/office/drawing/2016/5/9/chartex" xmlns:cx4="http://schemas.microsoft.com/office/drawing/2016/5/10/chartex" xmlns:cx5="http://schemas.microsoft.com/office/drawing/2016/5/11/chartex" xmlns:cx6="http://schemas.microsoft.com/office/drawing/2016/5/12/chartex" xmlns:cx7="http://schemas.microsoft.com/office/drawing/2016/5/13/chartex" xmlns:cx8="http://schemas.microsoft.com/office/drawing/2016/5/14/chartex" xmlns:mc="http://schemas.openxmlformats.org/markup-compatibility/2006" xmlns:aink="http://schemas.microsoft.com/office/drawing/2016/ink" xmlns:am3d="http://schemas.microsoft.com/office/drawing/2017/model3d" xmlns:o="urn:schemas-microsoft-com:office:office" xmlns:r="http://schemas.openxmlformats.org/officeDocument/2006/relationships" xmlns:m="http://schemas.openxmlformats.org/officeDocument/2006/math" xmlns:v="urn:schemas-microsoft-com:vml" xmlns:wp14="http://schemas.microsoft.com/office/word/2010/wordprocessingDrawing" xmlns:wp="http://schemas.openxmlformats.org/drawingml/2006/wordprocessingDrawing" xmlns:w10="urn:schemas-microsoft-com:office:word" xmlns:w="http://schemas.openxmlformats.org/wordprocessingml/2006/main" xmlns:w14="http://schemas.microsoft.com/office/word/2010/wordml" xmlns:w15="http://schemas.microsoft.com/office/word/2012/wordml" xmlns:w16cex="http://schemas.microsoft.com/office/word/2018/wordml/cex" xmlns:w16cid="http://schemas.microsoft.com/office/word/2016/wordml/cid" xmlns:w16="http://schemas.microsoft.com/office/word/2018/wordml" xmlns:w16sdtdh="http://schemas.microsoft.com/office/word/2020/wordml/sdtdatahash" xmlns:w16se="http://schemas.microsoft.com/office/word/2015/wordml/symex" xmlns:wpg="http://schemas.microsoft.com/office/word/2010/wordprocessingGroup" xmlns:wpi="http://schemas.microsoft.com/office/word/2010/wordprocessingInk" xmlns:wne="http://schemas.microsoft.com/office/word/2006/wordml" xmlns:wps="http://schemas.microsoft.com/office/word/2010/wordprocessingShape" mc:Ignorable="w14 w15 w16se w16cid w16 w16cex w16sdtdh wp14">
   <w:body>
     <w:p>
       <w:pPr>
@@ -16129,208 +16129,196 @@
         <w:rPr>
           <w:highlight w:val="yellow"/>
         </w:rPr>
+        <w:t xml:space="preserve"> FastFood_01&gt;pip install pillow</w:t>
+      </w:r>
+    </w:p>
+    <w:p>
+      <w:r>
+        <w:rPr>
+          <w:highlight w:val="green"/>
+        </w:rPr>
+        <w:t xml:space="preserve">89 </w:t>
+      </w:r>
+      <w:r>
+        <w:rPr>
+          <w:highlight w:val="green"/>
+        </w:rPr>
+        <w:t>–</w:t>
+      </w:r>
+      <w:r>
+        <w:rPr>
+          <w:highlight w:val="green"/>
+        </w:rPr>
         <w:t xml:space="preserve"> </w:t>
       </w:r>
       <w:r>
         <w:rPr>
+          <w:highlight w:val="green"/>
+        </w:rPr>
+        <w:t>users =&gt; models.py</w:t>
+      </w:r>
+    </w:p>
+    <w:p>
+      <w:r>
+        <w:t xml:space="preserve">from </w:t>
+      </w:r>
+      <w:proofErr w:type="spellStart"/>
+      <w:r>
+        <w:t>django.db</w:t>
+      </w:r>
+      <w:proofErr w:type="spellEnd"/>
+      <w:r>
+        <w:t xml:space="preserve"> import models</w:t>
+      </w:r>
+    </w:p>
+    <w:p>
+      <w:r>
+        <w:t xml:space="preserve">from </w:t>
+      </w:r>
+      <w:proofErr w:type="spellStart"/>
+      <w:proofErr w:type="gramStart"/>
+      <w:r>
+        <w:t>django.contrib</w:t>
+      </w:r>
+      <w:proofErr w:type="gramEnd"/>
+      <w:r>
+        <w:t>.auth.models</w:t>
+      </w:r>
+      <w:proofErr w:type="spellEnd"/>
+      <w:r>
+        <w:t xml:space="preserve"> import User</w:t>
+      </w:r>
+    </w:p>
+    <w:p/>
+    <w:p/>
+    <w:p>
+      <w:r>
+        <w:t>class Profile(</w:t>
+      </w:r>
+      <w:proofErr w:type="spellStart"/>
+      <w:proofErr w:type="gramStart"/>
+      <w:r>
+        <w:t>models.Model</w:t>
+      </w:r>
+      <w:proofErr w:type="spellEnd"/>
+      <w:proofErr w:type="gramEnd"/>
+      <w:r>
+        <w:t>):</w:t>
+      </w:r>
+    </w:p>
+    <w:p>
+      <w:r>
+        <w:t xml:space="preserve">    user = </w:t>
+      </w:r>
+      <w:proofErr w:type="spellStart"/>
+      <w:proofErr w:type="gramStart"/>
+      <w:r>
+        <w:t>models.OneToOneField</w:t>
+      </w:r>
+      <w:proofErr w:type="spellEnd"/>
+      <w:proofErr w:type="gramEnd"/>
+      <w:r>
+        <w:t xml:space="preserve">(User, </w:t>
+      </w:r>
+      <w:proofErr w:type="spellStart"/>
+      <w:r>
+        <w:t>on_delete</w:t>
+      </w:r>
+      <w:proofErr w:type="spellEnd"/>
+      <w:r>
+        <w:t>=</w:t>
+      </w:r>
+      <w:proofErr w:type="spellStart"/>
+      <w:r>
+        <w:t>models.CASCADE</w:t>
+      </w:r>
+      <w:proofErr w:type="spellEnd"/>
+      <w:r>
+        <w:t>)</w:t>
+      </w:r>
+    </w:p>
+    <w:p>
+      <w:r>
+        <w:t xml:space="preserve">    image = </w:t>
+      </w:r>
+      <w:proofErr w:type="spellStart"/>
+      <w:proofErr w:type="gramStart"/>
+      <w:r>
+        <w:t>models.ImageField</w:t>
+      </w:r>
+      <w:proofErr w:type="spellEnd"/>
+      <w:proofErr w:type="gramEnd"/>
+      <w:r>
+        <w:t xml:space="preserve">(default='profilepic.jpg', </w:t>
+      </w:r>
+      <w:proofErr w:type="spellStart"/>
+      <w:r>
+        <w:t>upload_to</w:t>
+      </w:r>
+      <w:proofErr w:type="spellEnd"/>
+      <w:r>
+        <w:t>='</w:t>
+      </w:r>
+      <w:proofErr w:type="spellStart"/>
+      <w:r>
+        <w:t>profile_pictures</w:t>
+      </w:r>
+      <w:proofErr w:type="spellEnd"/>
+      <w:r>
+        <w:t>')</w:t>
+      </w:r>
+    </w:p>
+    <w:p>
+      <w:r>
+        <w:t xml:space="preserve">    location = </w:t>
+      </w:r>
+      <w:proofErr w:type="spellStart"/>
+      <w:proofErr w:type="gramStart"/>
+      <w:r>
+        <w:t>models.CharField</w:t>
+      </w:r>
+      <w:proofErr w:type="spellEnd"/>
+      <w:proofErr w:type="gramEnd"/>
+      <w:r>
+        <w:t>(</w:t>
+      </w:r>
+      <w:proofErr w:type="spellStart"/>
+      <w:r>
+        <w:t>max_length</w:t>
+      </w:r>
+      <w:proofErr w:type="spellEnd"/>
+      <w:r>
+        <w:t>=100)</w:t>
+      </w:r>
+    </w:p>
+    <w:p/>
+    <w:p>
+      <w:r>
+        <w:t xml:space="preserve">    def __str__(self):</w:t>
+      </w:r>
+    </w:p>
+    <w:p>
+      <w:r>
+        <w:t xml:space="preserve">        return </w:t>
+      </w:r>
+      <w:proofErr w:type="spellStart"/>
+      <w:r>
+        <w:t>self.</w:t>
+      </w:r>
+      <w:proofErr w:type="gramStart"/>
+      <w:r>
+        <w:t>user.username</w:t>
+      </w:r>
+      <w:proofErr w:type="spellEnd"/>
+      <w:proofErr w:type="gramEnd"/>
+    </w:p>
+    <w:p/>
+    <w:p>
+      <w:r>
+        <w:rPr>
           <w:highlight w:val="yellow"/>
         </w:rPr>
-        <w:t>FastFood_01&gt;pip install pillow</w:t>
-      </w:r>
-    </w:p>
-    <w:p>
-      <w:r>
-        <w:rPr>
-          <w:highlight w:val="green"/>
-        </w:rPr>
-        <w:t xml:space="preserve">89 </w:t>
-      </w:r>
-      <w:r>
-        <w:rPr>
-          <w:highlight w:val="green"/>
-        </w:rPr>
-        <w:t>–</w:t>
-      </w:r>
-      <w:r>
-        <w:rPr>
-          <w:highlight w:val="green"/>
-        </w:rPr>
-        <w:t xml:space="preserve"> </w:t>
-      </w:r>
-      <w:r>
-        <w:rPr>
-          <w:highlight w:val="green"/>
-        </w:rPr>
-        <w:t>users =&gt; models.py</w:t>
-      </w:r>
-    </w:p>
-    <w:p>
-      <w:r>
-        <w:t xml:space="preserve">from </w:t>
-      </w:r>
-      <w:proofErr w:type="spellStart"/>
-      <w:r>
-        <w:t>django.db</w:t>
-      </w:r>
-      <w:proofErr w:type="spellEnd"/>
-      <w:r>
-        <w:t xml:space="preserve"> import models</w:t>
-      </w:r>
-    </w:p>
-    <w:p>
-      <w:r>
-        <w:t xml:space="preserve">from </w:t>
-      </w:r>
-      <w:proofErr w:type="spellStart"/>
-      <w:proofErr w:type="gramStart"/>
-      <w:r>
-        <w:t>django.contrib</w:t>
-      </w:r>
-      <w:proofErr w:type="gramEnd"/>
-      <w:r>
-        <w:t>.auth.models</w:t>
-      </w:r>
-      <w:proofErr w:type="spellEnd"/>
-      <w:r>
-        <w:t xml:space="preserve"> import User</w:t>
-      </w:r>
-    </w:p>
-    <w:p/>
-    <w:p/>
-    <w:p>
-      <w:r>
-        <w:t>class Profile(</w:t>
-      </w:r>
-      <w:proofErr w:type="spellStart"/>
-      <w:proofErr w:type="gramStart"/>
-      <w:r>
-        <w:t>models.Model</w:t>
-      </w:r>
-      <w:proofErr w:type="spellEnd"/>
-      <w:proofErr w:type="gramEnd"/>
-      <w:r>
-        <w:t>):</w:t>
-      </w:r>
-    </w:p>
-    <w:p>
-      <w:r>
-        <w:t xml:space="preserve">    user = </w:t>
-      </w:r>
-      <w:proofErr w:type="spellStart"/>
-      <w:proofErr w:type="gramStart"/>
-      <w:r>
-        <w:t>models.OneToOneField</w:t>
-      </w:r>
-      <w:proofErr w:type="spellEnd"/>
-      <w:proofErr w:type="gramEnd"/>
-      <w:r>
-        <w:t xml:space="preserve">(User, </w:t>
-      </w:r>
-      <w:proofErr w:type="spellStart"/>
-      <w:r>
-        <w:t>on_delete</w:t>
-      </w:r>
-      <w:proofErr w:type="spellEnd"/>
-      <w:r>
-        <w:t>=</w:t>
-      </w:r>
-      <w:proofErr w:type="spellStart"/>
-      <w:r>
-        <w:t>models.CASCADE</w:t>
-      </w:r>
-      <w:proofErr w:type="spellEnd"/>
-      <w:r>
-        <w:t>)</w:t>
-      </w:r>
-    </w:p>
-    <w:p>
-      <w:r>
-        <w:t xml:space="preserve">    image = </w:t>
-      </w:r>
-      <w:proofErr w:type="spellStart"/>
-      <w:proofErr w:type="gramStart"/>
-      <w:r>
-        <w:t>models.ImageField</w:t>
-      </w:r>
-      <w:proofErr w:type="spellEnd"/>
-      <w:proofErr w:type="gramEnd"/>
-      <w:r>
-        <w:t xml:space="preserve">(default='profilepic.jpg', </w:t>
-      </w:r>
-      <w:proofErr w:type="spellStart"/>
-      <w:r>
-        <w:t>upload_to</w:t>
-      </w:r>
-      <w:proofErr w:type="spellEnd"/>
-      <w:r>
-        <w:t>='</w:t>
-      </w:r>
-      <w:proofErr w:type="spellStart"/>
-      <w:r>
-        <w:t>profile_pictures</w:t>
-      </w:r>
-      <w:proofErr w:type="spellEnd"/>
-      <w:r>
-        <w:t>')</w:t>
-      </w:r>
-    </w:p>
-    <w:p>
-      <w:r>
-        <w:t xml:space="preserve">    location = </w:t>
-      </w:r>
-      <w:proofErr w:type="spellStart"/>
-      <w:proofErr w:type="gramStart"/>
-      <w:r>
-        <w:t>models.CharField</w:t>
-      </w:r>
-      <w:proofErr w:type="spellEnd"/>
-      <w:proofErr w:type="gramEnd"/>
-      <w:r>
-        <w:t>(</w:t>
-      </w:r>
-      <w:proofErr w:type="spellStart"/>
-      <w:r>
-        <w:t>max_length</w:t>
-      </w:r>
-      <w:proofErr w:type="spellEnd"/>
-      <w:r>
-        <w:t>=100)</w:t>
-      </w:r>
-    </w:p>
-    <w:p/>
-    <w:p>
-      <w:r>
-        <w:t xml:space="preserve">    def __str__(self):</w:t>
-      </w:r>
-    </w:p>
-    <w:p>
-      <w:r>
-        <w:t xml:space="preserve">        return </w:t>
-      </w:r>
-      <w:proofErr w:type="spellStart"/>
-      <w:r>
-        <w:t>self.</w:t>
-      </w:r>
-      <w:proofErr w:type="gramStart"/>
-      <w:r>
-        <w:t>user.username</w:t>
-      </w:r>
-      <w:proofErr w:type="spellEnd"/>
-      <w:proofErr w:type="gramEnd"/>
-    </w:p>
-    <w:p/>
-    <w:p>
-      <w:r>
-        <w:rPr>
-          <w:highlight w:val="yellow"/>
-        </w:rPr>
-        <w:t xml:space="preserve">90 - </w:t>
-      </w:r>
-      <w:r>
-        <w:rPr>
-          <w:highlight w:val="yellow"/>
-        </w:rPr>
-        <w:t>FastFood_01&gt;</w:t>
+        <w:t>90 - FastFood_01&gt;</w:t>
       </w:r>
       <w:proofErr w:type="spellStart"/>
       <w:r>
@@ -18231,18 +18219,5741 @@
     </w:p>
     <w:p/>
     <w:p>
-      <w:r>
-        <w:t xml:space="preserve">99 - </w:t>
-      </w:r>
-    </w:p>
-    <w:p>
-      <w:r>
+      <w:pPr>
+        <w:pStyle w:val="Heading1"/>
+      </w:pPr>
+      <w:r>
+        <w:t>Implementing Django Signals</w:t>
+      </w:r>
+    </w:p>
+    <w:p>
+      <w:r>
+        <w:rPr>
+          <w:highlight w:val="green"/>
+        </w:rPr>
+        <w:t xml:space="preserve">99 </w:t>
+      </w:r>
+      <w:r>
+        <w:rPr>
+          <w:highlight w:val="green"/>
+        </w:rPr>
+        <w:t>–</w:t>
+      </w:r>
+      <w:r>
+        <w:rPr>
+          <w:highlight w:val="green"/>
+        </w:rPr>
         <w:t xml:space="preserve"> </w:t>
       </w:r>
-    </w:p>
-    <w:p/>
-    <w:p>
-      <w:r>
+      <w:r>
+        <w:rPr>
+          <w:highlight w:val="green"/>
+        </w:rPr>
+        <w:t>users =&gt; signals.py</w:t>
+      </w:r>
+    </w:p>
+    <w:p>
+      <w:r>
+        <w:t xml:space="preserve">from </w:t>
+      </w:r>
+      <w:proofErr w:type="spellStart"/>
+      <w:r>
+        <w:t>django.</w:t>
+      </w:r>
+      <w:proofErr w:type="gramStart"/>
+      <w:r>
+        <w:t>db.models</w:t>
+      </w:r>
+      <w:proofErr w:type="gramEnd"/>
+      <w:r>
+        <w:t>.signals</w:t>
+      </w:r>
+      <w:proofErr w:type="spellEnd"/>
+      <w:r>
+        <w:t xml:space="preserve"> import </w:t>
+      </w:r>
+      <w:proofErr w:type="spellStart"/>
+      <w:r>
+        <w:t>post_save</w:t>
+      </w:r>
+      <w:proofErr w:type="spellEnd"/>
+    </w:p>
+    <w:p>
+      <w:r>
+        <w:t xml:space="preserve">from </w:t>
+      </w:r>
+      <w:proofErr w:type="spellStart"/>
+      <w:proofErr w:type="gramStart"/>
+      <w:r>
+        <w:t>django.contrib</w:t>
+      </w:r>
+      <w:proofErr w:type="gramEnd"/>
+      <w:r>
+        <w:t>.auth.models</w:t>
+      </w:r>
+      <w:proofErr w:type="spellEnd"/>
+      <w:r>
+        <w:t xml:space="preserve"> import User</w:t>
+      </w:r>
+    </w:p>
+    <w:p>
+      <w:r>
+        <w:t xml:space="preserve">from </w:t>
+      </w:r>
+      <w:proofErr w:type="spellStart"/>
+      <w:proofErr w:type="gramStart"/>
+      <w:r>
+        <w:t>django.dispatch</w:t>
+      </w:r>
+      <w:proofErr w:type="spellEnd"/>
+      <w:proofErr w:type="gramEnd"/>
+      <w:r>
+        <w:t xml:space="preserve"> import receiver</w:t>
+      </w:r>
+    </w:p>
+    <w:p>
+      <w:proofErr w:type="gramStart"/>
+      <w:r>
+        <w:t>from .models</w:t>
+      </w:r>
+      <w:proofErr w:type="gramEnd"/>
+      <w:r>
+        <w:t xml:space="preserve"> import Profile</w:t>
+      </w:r>
+    </w:p>
+    <w:p/>
+    <w:p/>
+    <w:p>
+      <w:r>
+        <w:t>@</w:t>
+      </w:r>
+      <w:proofErr w:type="gramStart"/>
+      <w:r>
+        <w:t>receiver(</w:t>
+      </w:r>
+      <w:proofErr w:type="gramEnd"/>
+      <w:r>
+        <w:t>post_save, sender=User)</w:t>
+      </w:r>
+    </w:p>
+    <w:p>
+      <w:r>
+        <w:t xml:space="preserve">def </w:t>
+      </w:r>
+      <w:proofErr w:type="spellStart"/>
+      <w:r>
+        <w:t>build_</w:t>
+      </w:r>
+      <w:proofErr w:type="gramStart"/>
+      <w:r>
+        <w:t>profile</w:t>
+      </w:r>
+      <w:proofErr w:type="spellEnd"/>
+      <w:r>
+        <w:t>(</w:t>
+      </w:r>
+      <w:proofErr w:type="gramEnd"/>
+      <w:r>
+        <w:t>sender, instance, created, **</w:t>
+      </w:r>
+      <w:proofErr w:type="spellStart"/>
+      <w:r>
+        <w:t>kwargs</w:t>
+      </w:r>
+      <w:proofErr w:type="spellEnd"/>
+      <w:r>
+        <w:t>):</w:t>
+      </w:r>
+    </w:p>
+    <w:p>
+      <w:r>
+        <w:t xml:space="preserve">    if created:</w:t>
+      </w:r>
+    </w:p>
+    <w:p>
+      <w:r>
+        <w:lastRenderedPageBreak/>
+        <w:t xml:space="preserve">        </w:t>
+      </w:r>
+      <w:proofErr w:type="spellStart"/>
+      <w:proofErr w:type="gramStart"/>
+      <w:r>
+        <w:t>Profile.objects.create</w:t>
+      </w:r>
+      <w:proofErr w:type="spellEnd"/>
+      <w:proofErr w:type="gramEnd"/>
+      <w:r>
+        <w:t>(user=instance)</w:t>
+      </w:r>
+    </w:p>
+    <w:p/>
+    <w:p/>
+    <w:p>
+      <w:r>
+        <w:t>@</w:t>
+      </w:r>
+      <w:proofErr w:type="gramStart"/>
+      <w:r>
+        <w:t>receiver(</w:t>
+      </w:r>
+      <w:proofErr w:type="gramEnd"/>
+      <w:r>
+        <w:t>post_save, sender=User)</w:t>
+      </w:r>
+    </w:p>
+    <w:p>
+      <w:r>
+        <w:t xml:space="preserve">def </w:t>
+      </w:r>
+      <w:proofErr w:type="spellStart"/>
+      <w:r>
+        <w:t>save_</w:t>
+      </w:r>
+      <w:proofErr w:type="gramStart"/>
+      <w:r>
+        <w:t>profile</w:t>
+      </w:r>
+      <w:proofErr w:type="spellEnd"/>
+      <w:r>
+        <w:t>(</w:t>
+      </w:r>
+      <w:proofErr w:type="gramEnd"/>
+      <w:r>
+        <w:t>sender, instance, **</w:t>
+      </w:r>
+      <w:proofErr w:type="spellStart"/>
+      <w:r>
+        <w:t>kwargs</w:t>
+      </w:r>
+      <w:proofErr w:type="spellEnd"/>
+      <w:r>
+        <w:t>):</w:t>
+      </w:r>
+    </w:p>
+    <w:p>
+      <w:r>
+        <w:t xml:space="preserve">    </w:t>
+      </w:r>
+      <w:proofErr w:type="spellStart"/>
+      <w:proofErr w:type="gramStart"/>
+      <w:r>
+        <w:t>instance.profile</w:t>
+      </w:r>
+      <w:proofErr w:type="gramEnd"/>
+      <w:r>
+        <w:t>.save</w:t>
+      </w:r>
+      <w:proofErr w:type="spellEnd"/>
+      <w:r>
+        <w:t>()</w:t>
+      </w:r>
+    </w:p>
+    <w:p/>
+    <w:p>
+      <w:r>
+        <w:rPr>
+          <w:highlight w:val="green"/>
+        </w:rPr>
+        <w:t xml:space="preserve">100 </w:t>
+      </w:r>
+      <w:r>
+        <w:rPr>
+          <w:highlight w:val="green"/>
+        </w:rPr>
+        <w:t>–</w:t>
+      </w:r>
+      <w:r>
+        <w:rPr>
+          <w:highlight w:val="green"/>
+        </w:rPr>
+        <w:t xml:space="preserve"> </w:t>
+      </w:r>
+      <w:r>
+        <w:rPr>
+          <w:highlight w:val="green"/>
+        </w:rPr>
+        <w:t>users =&gt; apps.py</w:t>
+      </w:r>
+    </w:p>
+    <w:p>
+      <w:r>
+        <w:t xml:space="preserve">from </w:t>
+      </w:r>
+      <w:proofErr w:type="spellStart"/>
+      <w:proofErr w:type="gramStart"/>
+      <w:r>
+        <w:t>django.apps</w:t>
+      </w:r>
+      <w:proofErr w:type="spellEnd"/>
+      <w:proofErr w:type="gramEnd"/>
+      <w:r>
+        <w:t xml:space="preserve"> import </w:t>
+      </w:r>
+      <w:proofErr w:type="spellStart"/>
+      <w:r>
+        <w:t>AppConfig</w:t>
+      </w:r>
+      <w:proofErr w:type="spellEnd"/>
+    </w:p>
+    <w:p/>
+    <w:p/>
+    <w:p>
+      <w:r>
+        <w:t xml:space="preserve">class </w:t>
+      </w:r>
+      <w:proofErr w:type="spellStart"/>
+      <w:proofErr w:type="gramStart"/>
+      <w:r>
+        <w:t>UsersConfig</w:t>
+      </w:r>
+      <w:proofErr w:type="spellEnd"/>
+      <w:r>
+        <w:t>(</w:t>
+      </w:r>
+      <w:proofErr w:type="spellStart"/>
+      <w:proofErr w:type="gramEnd"/>
+      <w:r>
+        <w:t>AppConfig</w:t>
+      </w:r>
+      <w:proofErr w:type="spellEnd"/>
+      <w:r>
+        <w:t>):</w:t>
+      </w:r>
+    </w:p>
+    <w:p>
+      <w:r>
+        <w:t xml:space="preserve">    </w:t>
+      </w:r>
+      <w:proofErr w:type="spellStart"/>
+      <w:r>
+        <w:t>default_auto_field</w:t>
+      </w:r>
+      <w:proofErr w:type="spellEnd"/>
+      <w:r>
+        <w:t xml:space="preserve"> = '</w:t>
+      </w:r>
+      <w:proofErr w:type="spellStart"/>
+      <w:r>
+        <w:t>django.</w:t>
+      </w:r>
+      <w:proofErr w:type="gramStart"/>
+      <w:r>
+        <w:t>db.models</w:t>
+      </w:r>
+      <w:proofErr w:type="gramEnd"/>
+      <w:r>
+        <w:t>.BigAutoField</w:t>
+      </w:r>
+      <w:proofErr w:type="spellEnd"/>
+      <w:r>
+        <w:t>'</w:t>
+      </w:r>
+    </w:p>
+    <w:p>
+      <w:r>
+        <w:t xml:space="preserve">    name = 'users'</w:t>
+      </w:r>
+    </w:p>
+    <w:p/>
+    <w:p>
+      <w:r>
+        <w:t xml:space="preserve">    def ready(self):</w:t>
+      </w:r>
+    </w:p>
+    <w:p>
+      <w:r>
+        <w:t xml:space="preserve">        import </w:t>
+      </w:r>
+      <w:proofErr w:type="spellStart"/>
+      <w:proofErr w:type="gramStart"/>
+      <w:r>
+        <w:t>users.signals</w:t>
+      </w:r>
+      <w:proofErr w:type="spellEnd"/>
+      <w:proofErr w:type="gramEnd"/>
+    </w:p>
+    <w:p/>
+    <w:p>
+      <w:pPr>
+        <w:pStyle w:val="Heading1"/>
+      </w:pPr>
+      <w:r>
+        <w:t xml:space="preserve">Class Based Views </w:t>
+      </w:r>
+      <w:proofErr w:type="gramStart"/>
+      <w:r>
+        <w:t>In</w:t>
+      </w:r>
+      <w:proofErr w:type="gramEnd"/>
+      <w:r>
+        <w:t xml:space="preserve"> Django</w:t>
+      </w:r>
+    </w:p>
+    <w:p>
+      <w:r>
+        <w:rPr>
+          <w:highlight w:val="green"/>
+        </w:rPr>
+        <w:t xml:space="preserve">101 </w:t>
+      </w:r>
+      <w:r>
+        <w:rPr>
+          <w:highlight w:val="green"/>
+        </w:rPr>
+        <w:t>–</w:t>
+      </w:r>
+      <w:r>
+        <w:rPr>
+          <w:highlight w:val="green"/>
+        </w:rPr>
+        <w:t xml:space="preserve"> </w:t>
+      </w:r>
+      <w:r>
+        <w:rPr>
+          <w:highlight w:val="green"/>
+        </w:rPr>
+        <w:t>food =&gt; views.py</w:t>
+      </w:r>
+    </w:p>
+    <w:p>
+      <w:r>
+        <w:t xml:space="preserve">from </w:t>
+      </w:r>
+      <w:proofErr w:type="spellStart"/>
+      <w:proofErr w:type="gramStart"/>
+      <w:r>
+        <w:t>django.http</w:t>
+      </w:r>
+      <w:proofErr w:type="spellEnd"/>
+      <w:proofErr w:type="gramEnd"/>
+      <w:r>
+        <w:t xml:space="preserve"> import </w:t>
+      </w:r>
+      <w:proofErr w:type="spellStart"/>
+      <w:r>
+        <w:t>HttpResponse</w:t>
+      </w:r>
+      <w:proofErr w:type="spellEnd"/>
+    </w:p>
+    <w:p>
+      <w:r>
+        <w:t xml:space="preserve">from </w:t>
+      </w:r>
+      <w:proofErr w:type="spellStart"/>
+      <w:proofErr w:type="gramStart"/>
+      <w:r>
+        <w:t>django.shortcuts</w:t>
+      </w:r>
+      <w:proofErr w:type="spellEnd"/>
+      <w:proofErr w:type="gramEnd"/>
+      <w:r>
+        <w:t xml:space="preserve"> import render, redirect</w:t>
+      </w:r>
+    </w:p>
+    <w:p>
+      <w:proofErr w:type="gramStart"/>
+      <w:r>
+        <w:t>from .forms</w:t>
+      </w:r>
+      <w:proofErr w:type="gramEnd"/>
+      <w:r>
+        <w:t xml:space="preserve"> import </w:t>
+      </w:r>
+      <w:proofErr w:type="spellStart"/>
+      <w:r>
+        <w:t>ItemForm</w:t>
+      </w:r>
+      <w:proofErr w:type="spellEnd"/>
+    </w:p>
+    <w:p>
+      <w:proofErr w:type="gramStart"/>
+      <w:r>
+        <w:t>from .models</w:t>
+      </w:r>
+      <w:proofErr w:type="gramEnd"/>
+      <w:r>
+        <w:t xml:space="preserve"> import Item</w:t>
+      </w:r>
+    </w:p>
+    <w:p>
+      <w:r>
+        <w:t xml:space="preserve">from </w:t>
+      </w:r>
+      <w:proofErr w:type="spellStart"/>
+      <w:proofErr w:type="gramStart"/>
+      <w:r>
+        <w:t>django.views</w:t>
+      </w:r>
+      <w:proofErr w:type="gramEnd"/>
+      <w:r>
+        <w:t>.generic.list</w:t>
+      </w:r>
+      <w:proofErr w:type="spellEnd"/>
+      <w:r>
+        <w:t xml:space="preserve"> import </w:t>
+      </w:r>
+      <w:proofErr w:type="spellStart"/>
+      <w:r>
+        <w:t>ListView</w:t>
+      </w:r>
+      <w:proofErr w:type="spellEnd"/>
+    </w:p>
+    <w:p/>
+    <w:p/>
+    <w:p>
+      <w:r>
+        <w:t>def index(request):</w:t>
+      </w:r>
+    </w:p>
+    <w:p>
+      <w:r>
+        <w:t xml:space="preserve">    </w:t>
+      </w:r>
+      <w:proofErr w:type="spellStart"/>
+      <w:r>
+        <w:t>item_list</w:t>
+      </w:r>
+      <w:proofErr w:type="spellEnd"/>
+      <w:r>
+        <w:t xml:space="preserve"> = </w:t>
+      </w:r>
+      <w:proofErr w:type="spellStart"/>
+      <w:proofErr w:type="gramStart"/>
+      <w:r>
+        <w:t>Item.objects.all</w:t>
+      </w:r>
+      <w:proofErr w:type="spellEnd"/>
+      <w:r>
+        <w:t>(</w:t>
+      </w:r>
+      <w:proofErr w:type="gramEnd"/>
+      <w:r>
+        <w:t>)</w:t>
+      </w:r>
+    </w:p>
+    <w:p>
+      <w:r>
+        <w:t xml:space="preserve">    context = {</w:t>
+      </w:r>
+    </w:p>
+    <w:p>
+      <w:r>
+        <w:t xml:space="preserve">        '</w:t>
+      </w:r>
+      <w:proofErr w:type="spellStart"/>
+      <w:proofErr w:type="gramStart"/>
+      <w:r>
+        <w:t>item</w:t>
+      </w:r>
+      <w:proofErr w:type="gramEnd"/>
+      <w:r>
+        <w:t>_list</w:t>
+      </w:r>
+      <w:proofErr w:type="spellEnd"/>
+      <w:r>
+        <w:t xml:space="preserve">': </w:t>
+      </w:r>
+      <w:proofErr w:type="spellStart"/>
+      <w:r>
+        <w:t>item_list</w:t>
+      </w:r>
+      <w:proofErr w:type="spellEnd"/>
+      <w:r>
+        <w:t>,</w:t>
+      </w:r>
+    </w:p>
+    <w:p>
+      <w:r>
+        <w:t xml:space="preserve">    }</w:t>
+      </w:r>
+    </w:p>
+    <w:p>
+      <w:r>
+        <w:t xml:space="preserve">    return </w:t>
+      </w:r>
+      <w:proofErr w:type="gramStart"/>
+      <w:r>
+        <w:t>render(</w:t>
+      </w:r>
+      <w:proofErr w:type="gramEnd"/>
+      <w:r>
+        <w:t>request, 'food/index.html', context)</w:t>
+      </w:r>
+    </w:p>
+    <w:p/>
+    <w:p/>
+    <w:p>
+      <w:r>
+        <w:t xml:space="preserve">class </w:t>
+      </w:r>
+      <w:proofErr w:type="spellStart"/>
+      <w:proofErr w:type="gramStart"/>
+      <w:r>
+        <w:t>IndexClassView</w:t>
+      </w:r>
+      <w:proofErr w:type="spellEnd"/>
+      <w:r>
+        <w:t>(</w:t>
+      </w:r>
+      <w:proofErr w:type="spellStart"/>
+      <w:proofErr w:type="gramEnd"/>
+      <w:r>
+        <w:t>ListView</w:t>
+      </w:r>
+      <w:proofErr w:type="spellEnd"/>
+      <w:r>
+        <w:t>):</w:t>
+      </w:r>
+    </w:p>
+    <w:p>
+      <w:r>
+        <w:t xml:space="preserve">    model = Item</w:t>
+      </w:r>
+    </w:p>
+    <w:p>
+      <w:r>
+        <w:t xml:space="preserve">    </w:t>
+      </w:r>
+      <w:proofErr w:type="spellStart"/>
+      <w:r>
+        <w:t>template_name</w:t>
+      </w:r>
+      <w:proofErr w:type="spellEnd"/>
+      <w:r>
+        <w:t xml:space="preserve"> = 'food/index.html'</w:t>
+      </w:r>
+    </w:p>
+    <w:p>
+      <w:r>
+        <w:t xml:space="preserve">    </w:t>
+      </w:r>
+      <w:proofErr w:type="spellStart"/>
+      <w:r>
+        <w:t>context_object_name</w:t>
+      </w:r>
+      <w:proofErr w:type="spellEnd"/>
+      <w:r>
+        <w:t xml:space="preserve"> = '</w:t>
+      </w:r>
+      <w:proofErr w:type="spellStart"/>
+      <w:r>
+        <w:t>item_list</w:t>
+      </w:r>
+      <w:proofErr w:type="spellEnd"/>
+      <w:r>
+        <w:t>'</w:t>
+      </w:r>
+    </w:p>
+    <w:p/>
+    <w:p/>
+    <w:p>
+      <w:r>
+        <w:t>def item(request):</w:t>
+      </w:r>
+    </w:p>
+    <w:p>
+      <w:r>
+        <w:t xml:space="preserve">    return render('&lt;h1&gt;This is item view&lt;/h1&gt;')</w:t>
+      </w:r>
+    </w:p>
+    <w:p/>
+    <w:p/>
+    <w:p>
+      <w:r>
+        <w:t xml:space="preserve">def </w:t>
+      </w:r>
+      <w:proofErr w:type="gramStart"/>
+      <w:r>
+        <w:t>detail(</w:t>
+      </w:r>
+      <w:proofErr w:type="gramEnd"/>
+      <w:r>
+        <w:t xml:space="preserve">request, </w:t>
+      </w:r>
+      <w:proofErr w:type="spellStart"/>
+      <w:r>
+        <w:t>item_id</w:t>
+      </w:r>
+      <w:proofErr w:type="spellEnd"/>
+      <w:r>
+        <w:t>):</w:t>
+      </w:r>
+    </w:p>
+    <w:p>
+      <w:r>
+        <w:t xml:space="preserve">    item= </w:t>
+      </w:r>
+      <w:proofErr w:type="spellStart"/>
+      <w:r>
+        <w:t>Item.objects.get</w:t>
+      </w:r>
+      <w:proofErr w:type="spellEnd"/>
+      <w:r>
+        <w:t>(pk=</w:t>
+      </w:r>
+      <w:proofErr w:type="spellStart"/>
+      <w:r>
+        <w:t>item_id</w:t>
+      </w:r>
+      <w:proofErr w:type="spellEnd"/>
+      <w:r>
+        <w:t>)</w:t>
+      </w:r>
+    </w:p>
+    <w:p>
+      <w:r>
+        <w:t xml:space="preserve">    context = {</w:t>
+      </w:r>
+    </w:p>
+    <w:p>
+      <w:r>
+        <w:t xml:space="preserve">        'item': item,</w:t>
+      </w:r>
+    </w:p>
+    <w:p>
+      <w:r>
+        <w:t xml:space="preserve">    }</w:t>
+      </w:r>
+    </w:p>
+    <w:p>
+      <w:r>
+        <w:t xml:space="preserve">    return </w:t>
+      </w:r>
+      <w:proofErr w:type="gramStart"/>
+      <w:r>
+        <w:t>render(</w:t>
+      </w:r>
+      <w:proofErr w:type="gramEnd"/>
+      <w:r>
+        <w:t>request, 'food/detail.html', context)</w:t>
+      </w:r>
+    </w:p>
+    <w:p/>
+    <w:p/>
+    <w:p>
+      <w:r>
+        <w:t xml:space="preserve">def </w:t>
+      </w:r>
+      <w:proofErr w:type="spellStart"/>
+      <w:r>
+        <w:t>create_item</w:t>
+      </w:r>
+      <w:proofErr w:type="spellEnd"/>
+      <w:r>
+        <w:t>(request):</w:t>
+      </w:r>
+    </w:p>
+    <w:p>
+      <w:r>
+        <w:t xml:space="preserve">    form = </w:t>
+      </w:r>
+      <w:proofErr w:type="spellStart"/>
+      <w:proofErr w:type="gramStart"/>
+      <w:r>
+        <w:t>ItemForm</w:t>
+      </w:r>
+      <w:proofErr w:type="spellEnd"/>
+      <w:r>
+        <w:t>(</w:t>
+      </w:r>
+      <w:proofErr w:type="spellStart"/>
+      <w:proofErr w:type="gramEnd"/>
+      <w:r>
+        <w:t>request.POST</w:t>
+      </w:r>
+      <w:proofErr w:type="spellEnd"/>
+      <w:r>
+        <w:t xml:space="preserve"> or None)</w:t>
+      </w:r>
+    </w:p>
+    <w:p>
+      <w:r>
+        <w:t xml:space="preserve">    if </w:t>
+      </w:r>
+      <w:proofErr w:type="spellStart"/>
+      <w:r>
+        <w:t>form.is_</w:t>
+      </w:r>
+      <w:proofErr w:type="gramStart"/>
+      <w:r>
+        <w:t>valid</w:t>
+      </w:r>
+      <w:proofErr w:type="spellEnd"/>
+      <w:r>
+        <w:t>(</w:t>
+      </w:r>
+      <w:proofErr w:type="gramEnd"/>
+      <w:r>
+        <w:t>):</w:t>
+      </w:r>
+    </w:p>
+    <w:p>
+      <w:r>
+        <w:t xml:space="preserve">        </w:t>
+      </w:r>
+      <w:proofErr w:type="spellStart"/>
+      <w:proofErr w:type="gramStart"/>
+      <w:r>
+        <w:t>form.save</w:t>
+      </w:r>
+      <w:proofErr w:type="spellEnd"/>
+      <w:proofErr w:type="gramEnd"/>
+      <w:r>
+        <w:t>()</w:t>
+      </w:r>
+    </w:p>
+    <w:p>
+      <w:r>
+        <w:t xml:space="preserve">        return redirect('</w:t>
+      </w:r>
+      <w:proofErr w:type="spellStart"/>
+      <w:proofErr w:type="gramStart"/>
+      <w:r>
+        <w:t>food:index</w:t>
+      </w:r>
+      <w:proofErr w:type="spellEnd"/>
+      <w:proofErr w:type="gramEnd"/>
+      <w:r>
+        <w:t>')</w:t>
+      </w:r>
+    </w:p>
+    <w:p>
+      <w:r>
+        <w:t xml:space="preserve">    return </w:t>
+      </w:r>
+      <w:proofErr w:type="gramStart"/>
+      <w:r>
+        <w:t>render(</w:t>
+      </w:r>
+      <w:proofErr w:type="gramEnd"/>
+      <w:r>
+        <w:t>request, 'food/item-form.html', {'form': form})</w:t>
+      </w:r>
+    </w:p>
+    <w:p/>
+    <w:p/>
+    <w:p>
+      <w:r>
+        <w:t xml:space="preserve">def </w:t>
+      </w:r>
+      <w:proofErr w:type="spellStart"/>
+      <w:r>
+        <w:t>update_</w:t>
+      </w:r>
+      <w:proofErr w:type="gramStart"/>
+      <w:r>
+        <w:t>item</w:t>
+      </w:r>
+      <w:proofErr w:type="spellEnd"/>
+      <w:r>
+        <w:t>(</w:t>
+      </w:r>
+      <w:proofErr w:type="gramEnd"/>
+      <w:r>
+        <w:t>request, id):</w:t>
+      </w:r>
+    </w:p>
+    <w:p>
+      <w:r>
+        <w:t xml:space="preserve">    item = </w:t>
+      </w:r>
+      <w:proofErr w:type="spellStart"/>
+      <w:r>
+        <w:t>Item.objects.get</w:t>
+      </w:r>
+      <w:proofErr w:type="spellEnd"/>
+      <w:r>
+        <w:t>(id=id)</w:t>
+      </w:r>
+    </w:p>
+    <w:p>
+      <w:r>
+        <w:t xml:space="preserve">    form = </w:t>
+      </w:r>
+      <w:proofErr w:type="spellStart"/>
+      <w:proofErr w:type="gramStart"/>
+      <w:r>
+        <w:t>ItemForm</w:t>
+      </w:r>
+      <w:proofErr w:type="spellEnd"/>
+      <w:r>
+        <w:t>(</w:t>
+      </w:r>
+      <w:proofErr w:type="spellStart"/>
+      <w:proofErr w:type="gramEnd"/>
+      <w:r>
+        <w:t>request.POST</w:t>
+      </w:r>
+      <w:proofErr w:type="spellEnd"/>
+      <w:r>
+        <w:t xml:space="preserve"> or None, instance=item)</w:t>
+      </w:r>
+    </w:p>
+    <w:p>
+      <w:r>
+        <w:t xml:space="preserve">    if </w:t>
+      </w:r>
+      <w:proofErr w:type="spellStart"/>
+      <w:r>
+        <w:t>form.is_</w:t>
+      </w:r>
+      <w:proofErr w:type="gramStart"/>
+      <w:r>
+        <w:t>valid</w:t>
+      </w:r>
+      <w:proofErr w:type="spellEnd"/>
+      <w:r>
+        <w:t>(</w:t>
+      </w:r>
+      <w:proofErr w:type="gramEnd"/>
+      <w:r>
+        <w:t>):</w:t>
+      </w:r>
+    </w:p>
+    <w:p>
+      <w:r>
+        <w:t xml:space="preserve">        </w:t>
+      </w:r>
+      <w:proofErr w:type="spellStart"/>
+      <w:proofErr w:type="gramStart"/>
+      <w:r>
+        <w:t>form.save</w:t>
+      </w:r>
+      <w:proofErr w:type="spellEnd"/>
+      <w:proofErr w:type="gramEnd"/>
+      <w:r>
+        <w:t>()</w:t>
+      </w:r>
+    </w:p>
+    <w:p>
+      <w:r>
+        <w:t xml:space="preserve">        return redirect('</w:t>
+      </w:r>
+      <w:proofErr w:type="spellStart"/>
+      <w:proofErr w:type="gramStart"/>
+      <w:r>
+        <w:t>food:index</w:t>
+      </w:r>
+      <w:proofErr w:type="spellEnd"/>
+      <w:proofErr w:type="gramEnd"/>
+      <w:r>
+        <w:t>')</w:t>
+      </w:r>
+    </w:p>
+    <w:p>
+      <w:r>
+        <w:t xml:space="preserve">    return </w:t>
+      </w:r>
+      <w:proofErr w:type="gramStart"/>
+      <w:r>
+        <w:t>render(</w:t>
+      </w:r>
+      <w:proofErr w:type="gramEnd"/>
+      <w:r>
+        <w:t>request, 'food/item-form.html', {'form': form, 'item': item})</w:t>
+      </w:r>
+    </w:p>
+    <w:p/>
+    <w:p/>
+    <w:p>
+      <w:r>
+        <w:t xml:space="preserve">def </w:t>
+      </w:r>
+      <w:proofErr w:type="spellStart"/>
+      <w:r>
+        <w:t>delete_</w:t>
+      </w:r>
+      <w:proofErr w:type="gramStart"/>
+      <w:r>
+        <w:t>item</w:t>
+      </w:r>
+      <w:proofErr w:type="spellEnd"/>
+      <w:r>
+        <w:t>(</w:t>
+      </w:r>
+      <w:proofErr w:type="gramEnd"/>
+      <w:r>
+        <w:t>request, id):</w:t>
+      </w:r>
+    </w:p>
+    <w:p>
+      <w:r>
+        <w:t xml:space="preserve">    item = </w:t>
+      </w:r>
+      <w:proofErr w:type="spellStart"/>
+      <w:r>
+        <w:t>Item.objects.get</w:t>
+      </w:r>
+      <w:proofErr w:type="spellEnd"/>
+      <w:r>
+        <w:t>(id=id)</w:t>
+      </w:r>
+    </w:p>
+    <w:p>
+      <w:r>
+        <w:t xml:space="preserve">    if </w:t>
+      </w:r>
+      <w:proofErr w:type="spellStart"/>
+      <w:proofErr w:type="gramStart"/>
+      <w:r>
+        <w:t>request.method</w:t>
+      </w:r>
+      <w:proofErr w:type="spellEnd"/>
+      <w:proofErr w:type="gramEnd"/>
+      <w:r>
+        <w:t xml:space="preserve"> == 'POST':</w:t>
+      </w:r>
+    </w:p>
+    <w:p>
+      <w:r>
+        <w:t xml:space="preserve">        </w:t>
+      </w:r>
+      <w:proofErr w:type="spellStart"/>
+      <w:proofErr w:type="gramStart"/>
+      <w:r>
+        <w:t>item.delete</w:t>
+      </w:r>
+      <w:proofErr w:type="spellEnd"/>
+      <w:proofErr w:type="gramEnd"/>
+      <w:r>
+        <w:t>()</w:t>
+      </w:r>
+    </w:p>
+    <w:p>
+      <w:r>
+        <w:t xml:space="preserve">        return redirect('</w:t>
+      </w:r>
+      <w:proofErr w:type="spellStart"/>
+      <w:proofErr w:type="gramStart"/>
+      <w:r>
+        <w:t>food:index</w:t>
+      </w:r>
+      <w:proofErr w:type="spellEnd"/>
+      <w:proofErr w:type="gramEnd"/>
+      <w:r>
+        <w:t>')</w:t>
+      </w:r>
+    </w:p>
+    <w:p>
+      <w:r>
+        <w:t xml:space="preserve">    return </w:t>
+      </w:r>
+      <w:proofErr w:type="gramStart"/>
+      <w:r>
+        <w:t>render(</w:t>
+      </w:r>
+      <w:proofErr w:type="gramEnd"/>
+      <w:r>
+        <w:t>request, 'food/item-delete.html', {'item': item})</w:t>
+      </w:r>
+    </w:p>
+    <w:p/>
+    <w:p>
+      <w:r>
+        <w:rPr>
+          <w:highlight w:val="green"/>
+        </w:rPr>
+        <w:t xml:space="preserve">102 </w:t>
+      </w:r>
+      <w:r>
+        <w:rPr>
+          <w:highlight w:val="green"/>
+        </w:rPr>
+        <w:t>–</w:t>
+      </w:r>
+      <w:r>
+        <w:rPr>
+          <w:highlight w:val="green"/>
+        </w:rPr>
+        <w:t xml:space="preserve"> </w:t>
+      </w:r>
+      <w:r>
+        <w:rPr>
+          <w:highlight w:val="green"/>
+        </w:rPr>
+        <w:t>food =&gt; urls.py</w:t>
+      </w:r>
+    </w:p>
+    <w:p>
+      <w:r>
+        <w:t xml:space="preserve">from </w:t>
+      </w:r>
+      <w:proofErr w:type="spellStart"/>
+      <w:proofErr w:type="gramStart"/>
+      <w:r>
+        <w:t>django.urls</w:t>
+      </w:r>
+      <w:proofErr w:type="spellEnd"/>
+      <w:proofErr w:type="gramEnd"/>
+      <w:r>
+        <w:t xml:space="preserve"> import path</w:t>
+      </w:r>
+    </w:p>
+    <w:p>
+      <w:proofErr w:type="gramStart"/>
+      <w:r>
+        <w:lastRenderedPageBreak/>
+        <w:t>from .</w:t>
+      </w:r>
+      <w:proofErr w:type="gramEnd"/>
+      <w:r>
+        <w:t xml:space="preserve"> import views</w:t>
+      </w:r>
+    </w:p>
+    <w:p/>
+    <w:p>
+      <w:proofErr w:type="spellStart"/>
+      <w:r>
+        <w:t>app_name</w:t>
+      </w:r>
+      <w:proofErr w:type="spellEnd"/>
+      <w:r>
+        <w:t xml:space="preserve"> = 'food'</w:t>
+      </w:r>
+    </w:p>
+    <w:p>
+      <w:proofErr w:type="spellStart"/>
+      <w:r>
+        <w:t>urlpatterns</w:t>
+      </w:r>
+      <w:proofErr w:type="spellEnd"/>
+      <w:r>
+        <w:t xml:space="preserve"> = [</w:t>
+      </w:r>
+    </w:p>
+    <w:p>
+      <w:r>
+        <w:t xml:space="preserve">    </w:t>
+      </w:r>
+      <w:proofErr w:type="gramStart"/>
+      <w:r>
+        <w:t>path(</w:t>
+      </w:r>
+      <w:proofErr w:type="gramEnd"/>
+      <w:r>
+        <w:t xml:space="preserve">'', </w:t>
+      </w:r>
+      <w:proofErr w:type="spellStart"/>
+      <w:r>
+        <w:t>views.IndexClassView.as_view</w:t>
+      </w:r>
+      <w:proofErr w:type="spellEnd"/>
+      <w:r>
+        <w:t>(), name='index'),</w:t>
+      </w:r>
+    </w:p>
+    <w:p>
+      <w:r>
+        <w:t xml:space="preserve">    </w:t>
+      </w:r>
+      <w:proofErr w:type="gramStart"/>
+      <w:r>
+        <w:t>path(</w:t>
+      </w:r>
+      <w:proofErr w:type="gramEnd"/>
+      <w:r>
+        <w:t xml:space="preserve">'item/', </w:t>
+      </w:r>
+      <w:proofErr w:type="spellStart"/>
+      <w:r>
+        <w:t>views.item</w:t>
+      </w:r>
+      <w:proofErr w:type="spellEnd"/>
+      <w:r>
+        <w:t>, name='item'),</w:t>
+      </w:r>
+    </w:p>
+    <w:p>
+      <w:r>
+        <w:t xml:space="preserve">    # /food/1</w:t>
+      </w:r>
+    </w:p>
+    <w:p>
+      <w:r>
+        <w:t xml:space="preserve">    path('&lt;</w:t>
+      </w:r>
+      <w:proofErr w:type="spellStart"/>
+      <w:proofErr w:type="gramStart"/>
+      <w:r>
+        <w:t>int:item</w:t>
+      </w:r>
+      <w:proofErr w:type="gramEnd"/>
+      <w:r>
+        <w:t>_id</w:t>
+      </w:r>
+      <w:proofErr w:type="spellEnd"/>
+      <w:r>
+        <w:t xml:space="preserve">&gt;/', </w:t>
+      </w:r>
+      <w:proofErr w:type="spellStart"/>
+      <w:r>
+        <w:t>views.detail</w:t>
+      </w:r>
+      <w:proofErr w:type="spellEnd"/>
+      <w:r>
+        <w:t>, name='detail'),</w:t>
+      </w:r>
+    </w:p>
+    <w:p>
+      <w:r>
+        <w:t xml:space="preserve">    # Add Item</w:t>
+      </w:r>
+    </w:p>
+    <w:p>
+      <w:r>
+        <w:t xml:space="preserve">    </w:t>
+      </w:r>
+      <w:proofErr w:type="gramStart"/>
+      <w:r>
+        <w:t>path(</w:t>
+      </w:r>
+      <w:proofErr w:type="gramEnd"/>
+      <w:r>
+        <w:t xml:space="preserve">'add/', </w:t>
+      </w:r>
+      <w:proofErr w:type="spellStart"/>
+      <w:r>
+        <w:t>views.create_item</w:t>
+      </w:r>
+      <w:proofErr w:type="spellEnd"/>
+      <w:r>
+        <w:t>, name='</w:t>
+      </w:r>
+      <w:proofErr w:type="spellStart"/>
+      <w:r>
+        <w:t>create_item</w:t>
+      </w:r>
+      <w:proofErr w:type="spellEnd"/>
+      <w:r>
+        <w:t>'),</w:t>
+      </w:r>
+    </w:p>
+    <w:p>
+      <w:r>
+        <w:t xml:space="preserve">    # </w:t>
+      </w:r>
+      <w:proofErr w:type="gramStart"/>
+      <w:r>
+        <w:t>edit</w:t>
+      </w:r>
+      <w:proofErr w:type="gramEnd"/>
+    </w:p>
+    <w:p>
+      <w:r>
+        <w:t xml:space="preserve">    path('update/&lt;</w:t>
+      </w:r>
+      <w:proofErr w:type="spellStart"/>
+      <w:r>
+        <w:t>int:id</w:t>
+      </w:r>
+      <w:proofErr w:type="spellEnd"/>
+      <w:r>
+        <w:t xml:space="preserve">&gt;/', </w:t>
+      </w:r>
+      <w:proofErr w:type="spellStart"/>
+      <w:proofErr w:type="gramStart"/>
+      <w:r>
+        <w:t>views.update</w:t>
+      </w:r>
+      <w:proofErr w:type="gramEnd"/>
+      <w:r>
+        <w:t>_item</w:t>
+      </w:r>
+      <w:proofErr w:type="spellEnd"/>
+      <w:r>
+        <w:t>, name='</w:t>
+      </w:r>
+      <w:proofErr w:type="spellStart"/>
+      <w:r>
+        <w:t>update_item</w:t>
+      </w:r>
+      <w:proofErr w:type="spellEnd"/>
+      <w:r>
+        <w:t>'),</w:t>
+      </w:r>
+    </w:p>
+    <w:p>
+      <w:r>
+        <w:t xml:space="preserve">    # </w:t>
+      </w:r>
+      <w:proofErr w:type="gramStart"/>
+      <w:r>
+        <w:t>delete</w:t>
+      </w:r>
+      <w:proofErr w:type="gramEnd"/>
+    </w:p>
+    <w:p>
+      <w:r>
+        <w:t xml:space="preserve">    path('delete/&lt;</w:t>
+      </w:r>
+      <w:proofErr w:type="spellStart"/>
+      <w:r>
+        <w:t>int:id</w:t>
+      </w:r>
+      <w:proofErr w:type="spellEnd"/>
+      <w:r>
+        <w:t xml:space="preserve">&gt;/', </w:t>
+      </w:r>
+      <w:proofErr w:type="spellStart"/>
+      <w:proofErr w:type="gramStart"/>
+      <w:r>
+        <w:t>views.delete</w:t>
+      </w:r>
+      <w:proofErr w:type="gramEnd"/>
+      <w:r>
+        <w:t>_item</w:t>
+      </w:r>
+      <w:proofErr w:type="spellEnd"/>
+      <w:r>
+        <w:t>, name='</w:t>
+      </w:r>
+      <w:proofErr w:type="spellStart"/>
+      <w:r>
+        <w:t>delete_item</w:t>
+      </w:r>
+      <w:proofErr w:type="spellEnd"/>
+      <w:r>
+        <w:t>'),</w:t>
+      </w:r>
+    </w:p>
+    <w:p>
+      <w:r>
+        <w:t>]</w:t>
+      </w:r>
+    </w:p>
+    <w:p/>
+    <w:p>
+      <w:pPr>
+        <w:pStyle w:val="Heading1"/>
+      </w:pPr>
+      <w:r>
+        <w:t>Implementing Class Based Detail View</w:t>
+      </w:r>
+    </w:p>
+    <w:p>
+      <w:r>
+        <w:rPr>
+          <w:highlight w:val="green"/>
+        </w:rPr>
+        <w:t xml:space="preserve">103 </w:t>
+      </w:r>
+      <w:r>
+        <w:rPr>
+          <w:highlight w:val="green"/>
+        </w:rPr>
+        <w:t>–</w:t>
+      </w:r>
+      <w:r>
+        <w:rPr>
+          <w:highlight w:val="green"/>
+        </w:rPr>
+        <w:t xml:space="preserve"> </w:t>
+      </w:r>
+      <w:r>
+        <w:rPr>
+          <w:highlight w:val="green"/>
+        </w:rPr>
+        <w:t>food =&gt; views.py</w:t>
+      </w:r>
+    </w:p>
+    <w:p>
+      <w:r>
+        <w:t xml:space="preserve">from </w:t>
+      </w:r>
+      <w:proofErr w:type="spellStart"/>
+      <w:proofErr w:type="gramStart"/>
+      <w:r>
+        <w:t>django.http</w:t>
+      </w:r>
+      <w:proofErr w:type="spellEnd"/>
+      <w:proofErr w:type="gramEnd"/>
+      <w:r>
+        <w:t xml:space="preserve"> import </w:t>
+      </w:r>
+      <w:proofErr w:type="spellStart"/>
+      <w:r>
+        <w:t>HttpResponse</w:t>
+      </w:r>
+      <w:proofErr w:type="spellEnd"/>
+    </w:p>
+    <w:p>
+      <w:r>
+        <w:t xml:space="preserve">from </w:t>
+      </w:r>
+      <w:proofErr w:type="spellStart"/>
+      <w:proofErr w:type="gramStart"/>
+      <w:r>
+        <w:t>django.shortcuts</w:t>
+      </w:r>
+      <w:proofErr w:type="spellEnd"/>
+      <w:proofErr w:type="gramEnd"/>
+      <w:r>
+        <w:t xml:space="preserve"> import render, redirect</w:t>
+      </w:r>
+    </w:p>
+    <w:p>
+      <w:proofErr w:type="gramStart"/>
+      <w:r>
+        <w:t>from .forms</w:t>
+      </w:r>
+      <w:proofErr w:type="gramEnd"/>
+      <w:r>
+        <w:t xml:space="preserve"> import </w:t>
+      </w:r>
+      <w:proofErr w:type="spellStart"/>
+      <w:r>
+        <w:t>ItemForm</w:t>
+      </w:r>
+      <w:proofErr w:type="spellEnd"/>
+    </w:p>
+    <w:p>
+      <w:proofErr w:type="gramStart"/>
+      <w:r>
+        <w:t>from .models</w:t>
+      </w:r>
+      <w:proofErr w:type="gramEnd"/>
+      <w:r>
+        <w:t xml:space="preserve"> import Item</w:t>
+      </w:r>
+    </w:p>
+    <w:p>
+      <w:r>
+        <w:t xml:space="preserve">from </w:t>
+      </w:r>
+      <w:proofErr w:type="spellStart"/>
+      <w:proofErr w:type="gramStart"/>
+      <w:r>
+        <w:t>django.views</w:t>
+      </w:r>
+      <w:proofErr w:type="gramEnd"/>
+      <w:r>
+        <w:t>.generic.list</w:t>
+      </w:r>
+      <w:proofErr w:type="spellEnd"/>
+      <w:r>
+        <w:t xml:space="preserve"> import </w:t>
+      </w:r>
+      <w:proofErr w:type="spellStart"/>
+      <w:r>
+        <w:t>ListView</w:t>
+      </w:r>
+      <w:proofErr w:type="spellEnd"/>
+    </w:p>
+    <w:p>
+      <w:r>
+        <w:t xml:space="preserve">from </w:t>
+      </w:r>
+      <w:proofErr w:type="spellStart"/>
+      <w:proofErr w:type="gramStart"/>
+      <w:r>
+        <w:t>django.views</w:t>
+      </w:r>
+      <w:proofErr w:type="gramEnd"/>
+      <w:r>
+        <w:t>.generic.detail</w:t>
+      </w:r>
+      <w:proofErr w:type="spellEnd"/>
+      <w:r>
+        <w:t xml:space="preserve"> import </w:t>
+      </w:r>
+      <w:proofErr w:type="spellStart"/>
+      <w:r>
+        <w:t>DetailView</w:t>
+      </w:r>
+      <w:proofErr w:type="spellEnd"/>
+    </w:p>
+    <w:p/>
+    <w:p/>
+    <w:p>
+      <w:r>
+        <w:t>def index(request):</w:t>
+      </w:r>
+    </w:p>
+    <w:p>
+      <w:r>
+        <w:t xml:space="preserve">    </w:t>
+      </w:r>
+      <w:proofErr w:type="spellStart"/>
+      <w:r>
+        <w:t>item_list</w:t>
+      </w:r>
+      <w:proofErr w:type="spellEnd"/>
+      <w:r>
+        <w:t xml:space="preserve"> = </w:t>
+      </w:r>
+      <w:proofErr w:type="spellStart"/>
+      <w:proofErr w:type="gramStart"/>
+      <w:r>
+        <w:t>Item.objects.all</w:t>
+      </w:r>
+      <w:proofErr w:type="spellEnd"/>
+      <w:r>
+        <w:t>(</w:t>
+      </w:r>
+      <w:proofErr w:type="gramEnd"/>
+      <w:r>
+        <w:t>)</w:t>
+      </w:r>
+    </w:p>
+    <w:p>
+      <w:r>
+        <w:t xml:space="preserve">    context = {</w:t>
+      </w:r>
+    </w:p>
+    <w:p>
+      <w:r>
+        <w:t xml:space="preserve">        '</w:t>
+      </w:r>
+      <w:proofErr w:type="spellStart"/>
+      <w:proofErr w:type="gramStart"/>
+      <w:r>
+        <w:t>item</w:t>
+      </w:r>
+      <w:proofErr w:type="gramEnd"/>
+      <w:r>
+        <w:t>_list</w:t>
+      </w:r>
+      <w:proofErr w:type="spellEnd"/>
+      <w:r>
+        <w:t xml:space="preserve">': </w:t>
+      </w:r>
+      <w:proofErr w:type="spellStart"/>
+      <w:r>
+        <w:t>item_list</w:t>
+      </w:r>
+      <w:proofErr w:type="spellEnd"/>
+      <w:r>
+        <w:t>,</w:t>
+      </w:r>
+    </w:p>
+    <w:p>
+      <w:r>
+        <w:t xml:space="preserve">    }</w:t>
+      </w:r>
+    </w:p>
+    <w:p>
+      <w:r>
+        <w:t xml:space="preserve">    return </w:t>
+      </w:r>
+      <w:proofErr w:type="gramStart"/>
+      <w:r>
+        <w:t>render(</w:t>
+      </w:r>
+      <w:proofErr w:type="gramEnd"/>
+      <w:r>
+        <w:t>request, 'food/index.html', context)</w:t>
+      </w:r>
+    </w:p>
+    <w:p/>
+    <w:p/>
+    <w:p>
+      <w:r>
+        <w:t xml:space="preserve">class </w:t>
+      </w:r>
+      <w:proofErr w:type="spellStart"/>
+      <w:proofErr w:type="gramStart"/>
+      <w:r>
+        <w:t>IndexClassView</w:t>
+      </w:r>
+      <w:proofErr w:type="spellEnd"/>
+      <w:r>
+        <w:t>(</w:t>
+      </w:r>
+      <w:proofErr w:type="spellStart"/>
+      <w:proofErr w:type="gramEnd"/>
+      <w:r>
+        <w:t>ListView</w:t>
+      </w:r>
+      <w:proofErr w:type="spellEnd"/>
+      <w:r>
+        <w:t>):</w:t>
+      </w:r>
+    </w:p>
+    <w:p>
+      <w:r>
+        <w:t xml:space="preserve">    model = Item</w:t>
+      </w:r>
+    </w:p>
+    <w:p>
+      <w:r>
+        <w:t xml:space="preserve">    </w:t>
+      </w:r>
+      <w:proofErr w:type="spellStart"/>
+      <w:r>
+        <w:t>template_name</w:t>
+      </w:r>
+      <w:proofErr w:type="spellEnd"/>
+      <w:r>
+        <w:t xml:space="preserve"> = 'food/index.html'</w:t>
+      </w:r>
+    </w:p>
+    <w:p>
+      <w:r>
+        <w:t xml:space="preserve">    </w:t>
+      </w:r>
+      <w:proofErr w:type="spellStart"/>
+      <w:r>
+        <w:t>context_object_name</w:t>
+      </w:r>
+      <w:proofErr w:type="spellEnd"/>
+      <w:r>
+        <w:t xml:space="preserve"> = '</w:t>
+      </w:r>
+      <w:proofErr w:type="spellStart"/>
+      <w:r>
+        <w:t>item_list</w:t>
+      </w:r>
+      <w:proofErr w:type="spellEnd"/>
+      <w:r>
+        <w:t>'</w:t>
+      </w:r>
+    </w:p>
+    <w:p/>
+    <w:p/>
+    <w:p>
+      <w:r>
+        <w:t>def item(request):</w:t>
+      </w:r>
+    </w:p>
+    <w:p>
+      <w:r>
+        <w:t xml:space="preserve">    return render('&lt;h1&gt;This is item view&lt;/h1&gt;')</w:t>
+      </w:r>
+    </w:p>
+    <w:p/>
+    <w:p/>
+    <w:p>
+      <w:r>
+        <w:t xml:space="preserve">def </w:t>
+      </w:r>
+      <w:proofErr w:type="gramStart"/>
+      <w:r>
+        <w:t>detail(</w:t>
+      </w:r>
+      <w:proofErr w:type="gramEnd"/>
+      <w:r>
+        <w:t xml:space="preserve">request, </w:t>
+      </w:r>
+      <w:proofErr w:type="spellStart"/>
+      <w:r>
+        <w:t>item_id</w:t>
+      </w:r>
+      <w:proofErr w:type="spellEnd"/>
+      <w:r>
+        <w:t>):</w:t>
+      </w:r>
+    </w:p>
+    <w:p>
+      <w:r>
+        <w:t xml:space="preserve">    item= </w:t>
+      </w:r>
+      <w:proofErr w:type="spellStart"/>
+      <w:r>
+        <w:t>Item.objects.get</w:t>
+      </w:r>
+      <w:proofErr w:type="spellEnd"/>
+      <w:r>
+        <w:t>(pk=</w:t>
+      </w:r>
+      <w:proofErr w:type="spellStart"/>
+      <w:r>
+        <w:t>item_id</w:t>
+      </w:r>
+      <w:proofErr w:type="spellEnd"/>
+      <w:r>
+        <w:t>)</w:t>
+      </w:r>
+    </w:p>
+    <w:p>
+      <w:r>
+        <w:t xml:space="preserve">    context = {</w:t>
+      </w:r>
+    </w:p>
+    <w:p>
+      <w:r>
+        <w:t xml:space="preserve">        'item': item,</w:t>
+      </w:r>
+    </w:p>
+    <w:p>
+      <w:r>
+        <w:t xml:space="preserve">    }</w:t>
+      </w:r>
+    </w:p>
+    <w:p>
+      <w:r>
+        <w:t xml:space="preserve">    return </w:t>
+      </w:r>
+      <w:proofErr w:type="gramStart"/>
+      <w:r>
+        <w:t>render(</w:t>
+      </w:r>
+      <w:proofErr w:type="gramEnd"/>
+      <w:r>
+        <w:t>request, 'food/detail.html', context)</w:t>
+      </w:r>
+    </w:p>
+    <w:p/>
+    <w:p/>
+    <w:p>
+      <w:r>
+        <w:t xml:space="preserve">class </w:t>
+      </w:r>
+      <w:proofErr w:type="spellStart"/>
+      <w:proofErr w:type="gramStart"/>
+      <w:r>
+        <w:t>FoodDetail</w:t>
+      </w:r>
+      <w:proofErr w:type="spellEnd"/>
+      <w:r>
+        <w:t>(</w:t>
+      </w:r>
+      <w:proofErr w:type="spellStart"/>
+      <w:proofErr w:type="gramEnd"/>
+      <w:r>
+        <w:t>DetailView</w:t>
+      </w:r>
+      <w:proofErr w:type="spellEnd"/>
+      <w:r>
+        <w:t>):</w:t>
+      </w:r>
+    </w:p>
+    <w:p>
+      <w:r>
+        <w:t xml:space="preserve">    model = Item</w:t>
+      </w:r>
+    </w:p>
+    <w:p>
+      <w:r>
+        <w:t xml:space="preserve">    </w:t>
+      </w:r>
+      <w:proofErr w:type="spellStart"/>
+      <w:r>
+        <w:t>template_name</w:t>
+      </w:r>
+      <w:proofErr w:type="spellEnd"/>
+      <w:r>
+        <w:t xml:space="preserve"> = 'food/detail.html'</w:t>
+      </w:r>
+    </w:p>
+    <w:p/>
+    <w:p/>
+    <w:p>
+      <w:r>
+        <w:t xml:space="preserve">def </w:t>
+      </w:r>
+      <w:proofErr w:type="spellStart"/>
+      <w:r>
+        <w:t>create_item</w:t>
+      </w:r>
+      <w:proofErr w:type="spellEnd"/>
+      <w:r>
+        <w:t>(request):</w:t>
+      </w:r>
+    </w:p>
+    <w:p>
+      <w:r>
+        <w:t xml:space="preserve">    form = </w:t>
+      </w:r>
+      <w:proofErr w:type="spellStart"/>
+      <w:proofErr w:type="gramStart"/>
+      <w:r>
+        <w:t>ItemForm</w:t>
+      </w:r>
+      <w:proofErr w:type="spellEnd"/>
+      <w:r>
+        <w:t>(</w:t>
+      </w:r>
+      <w:proofErr w:type="spellStart"/>
+      <w:proofErr w:type="gramEnd"/>
+      <w:r>
+        <w:t>request.POST</w:t>
+      </w:r>
+      <w:proofErr w:type="spellEnd"/>
+      <w:r>
+        <w:t xml:space="preserve"> or None)</w:t>
+      </w:r>
+    </w:p>
+    <w:p>
+      <w:r>
+        <w:t xml:space="preserve">    if </w:t>
+      </w:r>
+      <w:proofErr w:type="spellStart"/>
+      <w:r>
+        <w:t>form.is_</w:t>
+      </w:r>
+      <w:proofErr w:type="gramStart"/>
+      <w:r>
+        <w:t>valid</w:t>
+      </w:r>
+      <w:proofErr w:type="spellEnd"/>
+      <w:r>
+        <w:t>(</w:t>
+      </w:r>
+      <w:proofErr w:type="gramEnd"/>
+      <w:r>
+        <w:t>):</w:t>
+      </w:r>
+    </w:p>
+    <w:p>
+      <w:r>
+        <w:t xml:space="preserve">        </w:t>
+      </w:r>
+      <w:proofErr w:type="spellStart"/>
+      <w:proofErr w:type="gramStart"/>
+      <w:r>
+        <w:t>form.save</w:t>
+      </w:r>
+      <w:proofErr w:type="spellEnd"/>
+      <w:proofErr w:type="gramEnd"/>
+      <w:r>
+        <w:t>()</w:t>
+      </w:r>
+    </w:p>
+    <w:p>
+      <w:r>
+        <w:t xml:space="preserve">        return redirect('</w:t>
+      </w:r>
+      <w:proofErr w:type="spellStart"/>
+      <w:proofErr w:type="gramStart"/>
+      <w:r>
+        <w:t>food:index</w:t>
+      </w:r>
+      <w:proofErr w:type="spellEnd"/>
+      <w:proofErr w:type="gramEnd"/>
+      <w:r>
+        <w:t>')</w:t>
+      </w:r>
+    </w:p>
+    <w:p>
+      <w:r>
+        <w:t xml:space="preserve">    return </w:t>
+      </w:r>
+      <w:proofErr w:type="gramStart"/>
+      <w:r>
+        <w:t>render(</w:t>
+      </w:r>
+      <w:proofErr w:type="gramEnd"/>
+      <w:r>
+        <w:t>request, 'food/item-form.html', {'form': form})</w:t>
+      </w:r>
+    </w:p>
+    <w:p/>
+    <w:p/>
+    <w:p>
+      <w:r>
+        <w:t xml:space="preserve">def </w:t>
+      </w:r>
+      <w:proofErr w:type="spellStart"/>
+      <w:r>
+        <w:t>update_</w:t>
+      </w:r>
+      <w:proofErr w:type="gramStart"/>
+      <w:r>
+        <w:t>item</w:t>
+      </w:r>
+      <w:proofErr w:type="spellEnd"/>
+      <w:r>
+        <w:t>(</w:t>
+      </w:r>
+      <w:proofErr w:type="gramEnd"/>
+      <w:r>
+        <w:t>request, id):</w:t>
+      </w:r>
+    </w:p>
+    <w:p>
+      <w:r>
+        <w:t xml:space="preserve">    item = </w:t>
+      </w:r>
+      <w:proofErr w:type="spellStart"/>
+      <w:r>
+        <w:t>Item.objects.get</w:t>
+      </w:r>
+      <w:proofErr w:type="spellEnd"/>
+      <w:r>
+        <w:t>(id=id)</w:t>
+      </w:r>
+    </w:p>
+    <w:p>
+      <w:r>
+        <w:t xml:space="preserve">    form = </w:t>
+      </w:r>
+      <w:proofErr w:type="spellStart"/>
+      <w:proofErr w:type="gramStart"/>
+      <w:r>
+        <w:t>ItemForm</w:t>
+      </w:r>
+      <w:proofErr w:type="spellEnd"/>
+      <w:r>
+        <w:t>(</w:t>
+      </w:r>
+      <w:proofErr w:type="spellStart"/>
+      <w:proofErr w:type="gramEnd"/>
+      <w:r>
+        <w:t>request.POST</w:t>
+      </w:r>
+      <w:proofErr w:type="spellEnd"/>
+      <w:r>
+        <w:t xml:space="preserve"> or None, instance=item)</w:t>
+      </w:r>
+    </w:p>
+    <w:p>
+      <w:r>
+        <w:t xml:space="preserve">    if </w:t>
+      </w:r>
+      <w:proofErr w:type="spellStart"/>
+      <w:r>
+        <w:t>form.is_</w:t>
+      </w:r>
+      <w:proofErr w:type="gramStart"/>
+      <w:r>
+        <w:t>valid</w:t>
+      </w:r>
+      <w:proofErr w:type="spellEnd"/>
+      <w:r>
+        <w:t>(</w:t>
+      </w:r>
+      <w:proofErr w:type="gramEnd"/>
+      <w:r>
+        <w:t>):</w:t>
+      </w:r>
+    </w:p>
+    <w:p>
+      <w:r>
+        <w:t xml:space="preserve">        </w:t>
+      </w:r>
+      <w:proofErr w:type="spellStart"/>
+      <w:proofErr w:type="gramStart"/>
+      <w:r>
+        <w:t>form.save</w:t>
+      </w:r>
+      <w:proofErr w:type="spellEnd"/>
+      <w:proofErr w:type="gramEnd"/>
+      <w:r>
+        <w:t>()</w:t>
+      </w:r>
+    </w:p>
+    <w:p>
+      <w:r>
+        <w:t xml:space="preserve">        return redirect('</w:t>
+      </w:r>
+      <w:proofErr w:type="spellStart"/>
+      <w:proofErr w:type="gramStart"/>
+      <w:r>
+        <w:t>food:index</w:t>
+      </w:r>
+      <w:proofErr w:type="spellEnd"/>
+      <w:proofErr w:type="gramEnd"/>
+      <w:r>
+        <w:t>')</w:t>
+      </w:r>
+    </w:p>
+    <w:p>
+      <w:r>
+        <w:t xml:space="preserve">    return </w:t>
+      </w:r>
+      <w:proofErr w:type="gramStart"/>
+      <w:r>
+        <w:t>render(</w:t>
+      </w:r>
+      <w:proofErr w:type="gramEnd"/>
+      <w:r>
+        <w:t>request, 'food/item-form.html', {'form': form, 'item': item})</w:t>
+      </w:r>
+    </w:p>
+    <w:p/>
+    <w:p/>
+    <w:p>
+      <w:r>
+        <w:t xml:space="preserve">def </w:t>
+      </w:r>
+      <w:proofErr w:type="spellStart"/>
+      <w:r>
+        <w:t>delete_</w:t>
+      </w:r>
+      <w:proofErr w:type="gramStart"/>
+      <w:r>
+        <w:t>item</w:t>
+      </w:r>
+      <w:proofErr w:type="spellEnd"/>
+      <w:r>
+        <w:t>(</w:t>
+      </w:r>
+      <w:proofErr w:type="gramEnd"/>
+      <w:r>
+        <w:t>request, id):</w:t>
+      </w:r>
+    </w:p>
+    <w:p>
+      <w:r>
+        <w:t xml:space="preserve">    item = </w:t>
+      </w:r>
+      <w:proofErr w:type="spellStart"/>
+      <w:r>
+        <w:t>Item.objects.get</w:t>
+      </w:r>
+      <w:proofErr w:type="spellEnd"/>
+      <w:r>
+        <w:t>(id=id)</w:t>
+      </w:r>
+    </w:p>
+    <w:p>
+      <w:r>
+        <w:t xml:space="preserve">    if </w:t>
+      </w:r>
+      <w:proofErr w:type="spellStart"/>
+      <w:proofErr w:type="gramStart"/>
+      <w:r>
+        <w:t>request.method</w:t>
+      </w:r>
+      <w:proofErr w:type="spellEnd"/>
+      <w:proofErr w:type="gramEnd"/>
+      <w:r>
+        <w:t xml:space="preserve"> == 'POST':</w:t>
+      </w:r>
+    </w:p>
+    <w:p>
+      <w:r>
+        <w:t xml:space="preserve">        </w:t>
+      </w:r>
+      <w:proofErr w:type="spellStart"/>
+      <w:proofErr w:type="gramStart"/>
+      <w:r>
+        <w:t>item.delete</w:t>
+      </w:r>
+      <w:proofErr w:type="spellEnd"/>
+      <w:proofErr w:type="gramEnd"/>
+      <w:r>
+        <w:t>()</w:t>
+      </w:r>
+    </w:p>
+    <w:p>
+      <w:r>
+        <w:t xml:space="preserve">        return redirect('</w:t>
+      </w:r>
+      <w:proofErr w:type="spellStart"/>
+      <w:proofErr w:type="gramStart"/>
+      <w:r>
+        <w:t>food:index</w:t>
+      </w:r>
+      <w:proofErr w:type="spellEnd"/>
+      <w:proofErr w:type="gramEnd"/>
+      <w:r>
+        <w:t>')</w:t>
+      </w:r>
+    </w:p>
+    <w:p>
+      <w:r>
+        <w:lastRenderedPageBreak/>
+        <w:t xml:space="preserve">    return </w:t>
+      </w:r>
+      <w:proofErr w:type="gramStart"/>
+      <w:r>
+        <w:t>render(</w:t>
+      </w:r>
+      <w:proofErr w:type="gramEnd"/>
+      <w:r>
+        <w:t>request, 'food/item-delete.html', {'item': item})</w:t>
+      </w:r>
+    </w:p>
+    <w:p/>
+    <w:p>
+      <w:r>
+        <w:rPr>
+          <w:highlight w:val="green"/>
+        </w:rPr>
+        <w:t xml:space="preserve">104 </w:t>
+      </w:r>
+      <w:r>
+        <w:rPr>
+          <w:highlight w:val="green"/>
+        </w:rPr>
+        <w:t>–</w:t>
+      </w:r>
+      <w:r>
+        <w:rPr>
+          <w:highlight w:val="green"/>
+        </w:rPr>
+        <w:t xml:space="preserve"> </w:t>
+      </w:r>
+      <w:r>
+        <w:rPr>
+          <w:highlight w:val="green"/>
+        </w:rPr>
+        <w:t>food =&gt; urls.py</w:t>
+      </w:r>
+    </w:p>
+    <w:p>
+      <w:r>
+        <w:t xml:space="preserve">from </w:t>
+      </w:r>
+      <w:proofErr w:type="spellStart"/>
+      <w:proofErr w:type="gramStart"/>
+      <w:r>
+        <w:t>django.urls</w:t>
+      </w:r>
+      <w:proofErr w:type="spellEnd"/>
+      <w:proofErr w:type="gramEnd"/>
+      <w:r>
+        <w:t xml:space="preserve"> import path</w:t>
+      </w:r>
+    </w:p>
+    <w:p>
+      <w:proofErr w:type="gramStart"/>
+      <w:r>
+        <w:t>from .</w:t>
+      </w:r>
+      <w:proofErr w:type="gramEnd"/>
+      <w:r>
+        <w:t xml:space="preserve"> import views</w:t>
+      </w:r>
+    </w:p>
+    <w:p/>
+    <w:p>
+      <w:proofErr w:type="spellStart"/>
+      <w:r>
+        <w:t>app_name</w:t>
+      </w:r>
+      <w:proofErr w:type="spellEnd"/>
+      <w:r>
+        <w:t xml:space="preserve"> = 'food'</w:t>
+      </w:r>
+    </w:p>
+    <w:p>
+      <w:proofErr w:type="spellStart"/>
+      <w:r>
+        <w:t>urlpatterns</w:t>
+      </w:r>
+      <w:proofErr w:type="spellEnd"/>
+      <w:r>
+        <w:t xml:space="preserve"> = [</w:t>
+      </w:r>
+    </w:p>
+    <w:p>
+      <w:r>
+        <w:t xml:space="preserve">    </w:t>
+      </w:r>
+      <w:proofErr w:type="gramStart"/>
+      <w:r>
+        <w:t>path(</w:t>
+      </w:r>
+      <w:proofErr w:type="gramEnd"/>
+      <w:r>
+        <w:t xml:space="preserve">'', </w:t>
+      </w:r>
+      <w:proofErr w:type="spellStart"/>
+      <w:r>
+        <w:t>views.IndexClassView.as_view</w:t>
+      </w:r>
+      <w:proofErr w:type="spellEnd"/>
+      <w:r>
+        <w:t>(), name='index'),</w:t>
+      </w:r>
+    </w:p>
+    <w:p>
+      <w:r>
+        <w:t xml:space="preserve">    </w:t>
+      </w:r>
+      <w:proofErr w:type="gramStart"/>
+      <w:r>
+        <w:t>path(</w:t>
+      </w:r>
+      <w:proofErr w:type="gramEnd"/>
+      <w:r>
+        <w:t xml:space="preserve">'item/', </w:t>
+      </w:r>
+      <w:proofErr w:type="spellStart"/>
+      <w:r>
+        <w:t>views.item</w:t>
+      </w:r>
+      <w:proofErr w:type="spellEnd"/>
+      <w:r>
+        <w:t>, name='item'),</w:t>
+      </w:r>
+    </w:p>
+    <w:p>
+      <w:r>
+        <w:t xml:space="preserve">    # /food/1</w:t>
+      </w:r>
+    </w:p>
+    <w:p>
+      <w:r>
+        <w:t xml:space="preserve">    path('&lt;</w:t>
+      </w:r>
+      <w:proofErr w:type="spellStart"/>
+      <w:r>
+        <w:t>int:pk</w:t>
+      </w:r>
+      <w:proofErr w:type="spellEnd"/>
+      <w:r>
+        <w:t xml:space="preserve">&gt;/', </w:t>
+      </w:r>
+      <w:proofErr w:type="spellStart"/>
+      <w:r>
+        <w:t>views.FoodDetail.as_</w:t>
+      </w:r>
+      <w:proofErr w:type="gramStart"/>
+      <w:r>
+        <w:t>view</w:t>
+      </w:r>
+      <w:proofErr w:type="spellEnd"/>
+      <w:r>
+        <w:t>(</w:t>
+      </w:r>
+      <w:proofErr w:type="gramEnd"/>
+      <w:r>
+        <w:t>), name='detail'),</w:t>
+      </w:r>
+    </w:p>
+    <w:p>
+      <w:r>
+        <w:t xml:space="preserve">    # Add Item</w:t>
+      </w:r>
+    </w:p>
+    <w:p>
+      <w:r>
+        <w:t xml:space="preserve">    </w:t>
+      </w:r>
+      <w:proofErr w:type="gramStart"/>
+      <w:r>
+        <w:t>path(</w:t>
+      </w:r>
+      <w:proofErr w:type="gramEnd"/>
+      <w:r>
+        <w:t xml:space="preserve">'add/', </w:t>
+      </w:r>
+      <w:proofErr w:type="spellStart"/>
+      <w:r>
+        <w:t>views.create_item</w:t>
+      </w:r>
+      <w:proofErr w:type="spellEnd"/>
+      <w:r>
+        <w:t>, name='</w:t>
+      </w:r>
+      <w:proofErr w:type="spellStart"/>
+      <w:r>
+        <w:t>create_item</w:t>
+      </w:r>
+      <w:proofErr w:type="spellEnd"/>
+      <w:r>
+        <w:t>'),</w:t>
+      </w:r>
+    </w:p>
+    <w:p>
+      <w:r>
+        <w:t xml:space="preserve">    # </w:t>
+      </w:r>
+      <w:proofErr w:type="gramStart"/>
+      <w:r>
+        <w:t>edit</w:t>
+      </w:r>
+      <w:proofErr w:type="gramEnd"/>
+    </w:p>
+    <w:p>
+      <w:r>
+        <w:t xml:space="preserve">    path('update/&lt;</w:t>
+      </w:r>
+      <w:proofErr w:type="spellStart"/>
+      <w:r>
+        <w:t>int:id</w:t>
+      </w:r>
+      <w:proofErr w:type="spellEnd"/>
+      <w:r>
+        <w:t xml:space="preserve">&gt;/', </w:t>
+      </w:r>
+      <w:proofErr w:type="spellStart"/>
+      <w:proofErr w:type="gramStart"/>
+      <w:r>
+        <w:t>views.update</w:t>
+      </w:r>
+      <w:proofErr w:type="gramEnd"/>
+      <w:r>
+        <w:t>_item</w:t>
+      </w:r>
+      <w:proofErr w:type="spellEnd"/>
+      <w:r>
+        <w:t>, name='</w:t>
+      </w:r>
+      <w:proofErr w:type="spellStart"/>
+      <w:r>
+        <w:t>update_item</w:t>
+      </w:r>
+      <w:proofErr w:type="spellEnd"/>
+      <w:r>
+        <w:t>'),</w:t>
+      </w:r>
+    </w:p>
+    <w:p>
+      <w:r>
+        <w:t xml:space="preserve">    # </w:t>
+      </w:r>
+      <w:proofErr w:type="gramStart"/>
+      <w:r>
+        <w:t>delete</w:t>
+      </w:r>
+      <w:proofErr w:type="gramEnd"/>
+    </w:p>
+    <w:p>
+      <w:r>
+        <w:t xml:space="preserve">    path('delete/&lt;</w:t>
+      </w:r>
+      <w:proofErr w:type="spellStart"/>
+      <w:r>
+        <w:t>int:id</w:t>
+      </w:r>
+      <w:proofErr w:type="spellEnd"/>
+      <w:r>
+        <w:t xml:space="preserve">&gt;/', </w:t>
+      </w:r>
+      <w:proofErr w:type="spellStart"/>
+      <w:proofErr w:type="gramStart"/>
+      <w:r>
+        <w:t>views.delete</w:t>
+      </w:r>
+      <w:proofErr w:type="gramEnd"/>
+      <w:r>
+        <w:t>_item</w:t>
+      </w:r>
+      <w:proofErr w:type="spellEnd"/>
+      <w:r>
+        <w:t>, name='</w:t>
+      </w:r>
+      <w:proofErr w:type="spellStart"/>
+      <w:r>
+        <w:t>delete_item</w:t>
+      </w:r>
+      <w:proofErr w:type="spellEnd"/>
+      <w:r>
+        <w:t>'),</w:t>
+      </w:r>
+    </w:p>
+    <w:p>
+      <w:r>
+        <w:t>]</w:t>
+      </w:r>
+    </w:p>
+    <w:p/>
+    <w:p>
+      <w:r>
+        <w:rPr>
+          <w:highlight w:val="green"/>
+        </w:rPr>
+        <w:t xml:space="preserve">105 </w:t>
+      </w:r>
+      <w:r>
+        <w:rPr>
+          <w:highlight w:val="green"/>
+        </w:rPr>
+        <w:t>–</w:t>
+      </w:r>
+      <w:r>
+        <w:rPr>
+          <w:highlight w:val="green"/>
+        </w:rPr>
+        <w:t xml:space="preserve"> </w:t>
+      </w:r>
+      <w:r>
+        <w:rPr>
+          <w:highlight w:val="green"/>
+        </w:rPr>
+        <w:t>templates =&gt; food =&gt; detail.html</w:t>
+      </w:r>
+    </w:p>
+    <w:p>
+      <w:r>
+        <w:t>{% extends "base.html" %}</w:t>
+      </w:r>
+    </w:p>
+    <w:p>
+      <w:r>
+        <w:t>{% load static %}</w:t>
+      </w:r>
+    </w:p>
+    <w:p>
+      <w:r>
+        <w:t xml:space="preserve">{% block title %} Detail {% </w:t>
+      </w:r>
+      <w:proofErr w:type="spellStart"/>
+      <w:r>
+        <w:t>endblock</w:t>
+      </w:r>
+      <w:proofErr w:type="spellEnd"/>
+      <w:r>
+        <w:t xml:space="preserve"> %}</w:t>
+      </w:r>
+    </w:p>
+    <w:p>
+      <w:r>
+        <w:t>{% block body %}</w:t>
+      </w:r>
+    </w:p>
+    <w:p>
+      <w:r>
+        <w:t xml:space="preserve">    &lt;div class="container"&gt;</w:t>
+      </w:r>
+    </w:p>
+    <w:p>
+      <w:r>
+        <w:t xml:space="preserve">        &lt;div class="row"&gt;</w:t>
+      </w:r>
+    </w:p>
+    <w:p>
+      <w:r>
+        <w:t xml:space="preserve">            &lt;div class="col-md-12"&gt;</w:t>
+      </w:r>
+    </w:p>
+    <w:p>
+      <w:r>
+        <w:t xml:space="preserve">                &lt;div class="p-3 mb-2 </w:t>
+      </w:r>
+      <w:proofErr w:type="spellStart"/>
+      <w:r>
+        <w:t>bg</w:t>
+      </w:r>
+      <w:proofErr w:type="spellEnd"/>
+      <w:r>
+        <w:t>-success text-white text-center"&gt;&lt;h1&gt;Food Details&lt;/h1&gt;&lt;/div&gt;</w:t>
+      </w:r>
+    </w:p>
+    <w:p>
+      <w:r>
+        <w:t xml:space="preserve">                &lt;div class="card"&gt;</w:t>
+      </w:r>
+    </w:p>
+    <w:p>
+      <w:r>
+        <w:t xml:space="preserve">                    &lt;</w:t>
+      </w:r>
+      <w:proofErr w:type="spellStart"/>
+      <w:r>
+        <w:t>img</w:t>
+      </w:r>
+      <w:proofErr w:type="spellEnd"/>
+      <w:r>
+        <w:t xml:space="preserve"> class="card-</w:t>
+      </w:r>
+      <w:proofErr w:type="spellStart"/>
+      <w:r>
+        <w:t>img</w:t>
+      </w:r>
+      <w:proofErr w:type="spellEnd"/>
+      <w:r>
+        <w:t xml:space="preserve">-top" </w:t>
+      </w:r>
+      <w:proofErr w:type="spellStart"/>
+      <w:r>
+        <w:t>src</w:t>
+      </w:r>
+      <w:proofErr w:type="spellEnd"/>
+      <w:r>
+        <w:t>="</w:t>
+      </w:r>
+      <w:proofErr w:type="gramStart"/>
+      <w:r>
+        <w:t xml:space="preserve">{{ </w:t>
+      </w:r>
+      <w:proofErr w:type="spellStart"/>
+      <w:r>
+        <w:t>item</w:t>
+      </w:r>
+      <w:proofErr w:type="gramEnd"/>
+      <w:r>
+        <w:t>.item_image</w:t>
+      </w:r>
+      <w:proofErr w:type="spellEnd"/>
+      <w:r>
+        <w:t xml:space="preserve"> }}" alt="{{ </w:t>
+      </w:r>
+      <w:proofErr w:type="spellStart"/>
+      <w:r>
+        <w:t>item.item_name</w:t>
+      </w:r>
+      <w:proofErr w:type="spellEnd"/>
+      <w:r>
+        <w:t xml:space="preserve"> }}"&gt;</w:t>
+      </w:r>
+    </w:p>
+    <w:p>
+      <w:r>
+        <w:t xml:space="preserve">                    &lt;div class="card-body"&gt;</w:t>
+      </w:r>
+    </w:p>
+    <w:p>
+      <w:r>
+        <w:t xml:space="preserve">                        &lt;h1 class="card-title"</w:t>
+      </w:r>
+      <w:proofErr w:type="gramStart"/>
+      <w:r>
+        <w:t>&gt;{</w:t>
+      </w:r>
+      <w:proofErr w:type="gramEnd"/>
+      <w:r>
+        <w:t xml:space="preserve">{ </w:t>
+      </w:r>
+      <w:proofErr w:type="spellStart"/>
+      <w:r>
+        <w:t>object.item_name</w:t>
+      </w:r>
+      <w:proofErr w:type="spellEnd"/>
+      <w:r>
+        <w:t xml:space="preserve"> }}&lt;/h1&gt;</w:t>
+      </w:r>
+    </w:p>
+    <w:p>
+      <w:r>
+        <w:t xml:space="preserve">                        &lt;p class="card-text"</w:t>
+      </w:r>
+      <w:proofErr w:type="gramStart"/>
+      <w:r>
+        <w:t>&gt;{</w:t>
+      </w:r>
+      <w:proofErr w:type="gramEnd"/>
+      <w:r>
+        <w:t xml:space="preserve">{ </w:t>
+      </w:r>
+      <w:proofErr w:type="spellStart"/>
+      <w:r>
+        <w:t>object.item_desc</w:t>
+      </w:r>
+      <w:proofErr w:type="spellEnd"/>
+      <w:r>
+        <w:t xml:space="preserve"> }}&lt;/p&gt;</w:t>
+      </w:r>
+    </w:p>
+    <w:p>
+      <w:r>
+        <w:t xml:space="preserve">                        &lt;h3 class="card-title"</w:t>
+      </w:r>
+      <w:proofErr w:type="gramStart"/>
+      <w:r>
+        <w:t>&gt;{</w:t>
+      </w:r>
+      <w:proofErr w:type="gramEnd"/>
+      <w:r>
+        <w:t xml:space="preserve">{ </w:t>
+      </w:r>
+      <w:proofErr w:type="spellStart"/>
+      <w:r>
+        <w:t>object.item_price</w:t>
+      </w:r>
+      <w:proofErr w:type="spellEnd"/>
+      <w:r>
+        <w:t xml:space="preserve"> }}$&lt;/h3&gt;</w:t>
+      </w:r>
+    </w:p>
+    <w:p>
+      <w:r>
+        <w:t xml:space="preserve">                        &lt;a class="</w:t>
+      </w:r>
+      <w:proofErr w:type="spellStart"/>
+      <w:r>
+        <w:t>btn</w:t>
+      </w:r>
+      <w:proofErr w:type="spellEnd"/>
+      <w:r>
+        <w:t xml:space="preserve"> </w:t>
+      </w:r>
+      <w:proofErr w:type="spellStart"/>
+      <w:r>
+        <w:t>btn</w:t>
+      </w:r>
+      <w:proofErr w:type="spellEnd"/>
+      <w:r>
+        <w:t xml:space="preserve">-success" </w:t>
+      </w:r>
+      <w:proofErr w:type="spellStart"/>
+      <w:r>
+        <w:t>href</w:t>
+      </w:r>
+      <w:proofErr w:type="spellEnd"/>
+      <w:r>
+        <w:t xml:space="preserve">="{% </w:t>
+      </w:r>
+      <w:proofErr w:type="spellStart"/>
+      <w:r>
+        <w:t>url</w:t>
+      </w:r>
+      <w:proofErr w:type="spellEnd"/>
+      <w:r>
+        <w:t xml:space="preserve"> '</w:t>
+      </w:r>
+      <w:proofErr w:type="spellStart"/>
+      <w:proofErr w:type="gramStart"/>
+      <w:r>
+        <w:t>food:index</w:t>
+      </w:r>
+      <w:proofErr w:type="spellEnd"/>
+      <w:proofErr w:type="gramEnd"/>
+      <w:r>
+        <w:t>' %}"&gt;Index&lt;/a&gt;</w:t>
+      </w:r>
+    </w:p>
+    <w:p>
+      <w:r>
+        <w:t xml:space="preserve">                        &lt;a class="</w:t>
+      </w:r>
+      <w:proofErr w:type="spellStart"/>
+      <w:r>
+        <w:t>btn</w:t>
+      </w:r>
+      <w:proofErr w:type="spellEnd"/>
+      <w:r>
+        <w:t xml:space="preserve"> </w:t>
+      </w:r>
+      <w:proofErr w:type="spellStart"/>
+      <w:r>
+        <w:t>btn</w:t>
+      </w:r>
+      <w:proofErr w:type="spellEnd"/>
+      <w:r>
+        <w:t xml:space="preserve">-warning" </w:t>
+      </w:r>
+      <w:proofErr w:type="spellStart"/>
+      <w:r>
+        <w:t>href</w:t>
+      </w:r>
+      <w:proofErr w:type="spellEnd"/>
+      <w:r>
+        <w:t xml:space="preserve">="{% </w:t>
+      </w:r>
+      <w:proofErr w:type="spellStart"/>
+      <w:r>
+        <w:t>url</w:t>
+      </w:r>
+      <w:proofErr w:type="spellEnd"/>
+      <w:r>
+        <w:t xml:space="preserve"> '</w:t>
+      </w:r>
+      <w:proofErr w:type="spellStart"/>
+      <w:proofErr w:type="gramStart"/>
+      <w:r>
+        <w:t>food:delete</w:t>
+      </w:r>
+      <w:proofErr w:type="gramEnd"/>
+      <w:r>
+        <w:t>_item</w:t>
+      </w:r>
+      <w:proofErr w:type="spellEnd"/>
+      <w:r>
+        <w:t>' item.id %}"&gt;Delete&lt;/a&gt;</w:t>
+      </w:r>
+    </w:p>
+    <w:p>
+      <w:r>
+        <w:t xml:space="preserve">                    &lt;/div&gt;</w:t>
+      </w:r>
+    </w:p>
+    <w:p>
+      <w:r>
+        <w:t xml:space="preserve">                &lt;/div&gt;</w:t>
+      </w:r>
+    </w:p>
+    <w:p>
+      <w:r>
+        <w:t xml:space="preserve">            &lt;/div&gt;</w:t>
+      </w:r>
+    </w:p>
+    <w:p>
+      <w:r>
+        <w:lastRenderedPageBreak/>
+        <w:t xml:space="preserve">        &lt;/div&gt;</w:t>
+      </w:r>
+    </w:p>
+    <w:p>
+      <w:r>
+        <w:t xml:space="preserve">    &lt;/div&gt;</w:t>
+      </w:r>
+    </w:p>
+    <w:p>
+      <w:r>
+        <w:t xml:space="preserve">{% </w:t>
+      </w:r>
+      <w:proofErr w:type="spellStart"/>
+      <w:r>
+        <w:t>endblock</w:t>
+      </w:r>
+      <w:proofErr w:type="spellEnd"/>
+      <w:r>
+        <w:t xml:space="preserve"> %}</w:t>
+      </w:r>
+    </w:p>
+    <w:p/>
+    <w:p>
+      <w:pPr>
+        <w:pStyle w:val="Heading1"/>
+      </w:pPr>
+      <w:r>
+        <w:t xml:space="preserve">Add User </w:t>
+      </w:r>
+      <w:proofErr w:type="gramStart"/>
+      <w:r>
+        <w:t>To</w:t>
+      </w:r>
+      <w:proofErr w:type="gramEnd"/>
+      <w:r>
+        <w:t xml:space="preserve"> Post</w:t>
+      </w:r>
+    </w:p>
+    <w:p>
+      <w:r>
+        <w:rPr>
+          <w:highlight w:val="green"/>
+        </w:rPr>
+        <w:t xml:space="preserve">106 </w:t>
+      </w:r>
+      <w:r>
+        <w:rPr>
+          <w:highlight w:val="green"/>
+        </w:rPr>
+        <w:t>–</w:t>
+      </w:r>
+      <w:r>
+        <w:rPr>
+          <w:highlight w:val="green"/>
+        </w:rPr>
+        <w:t xml:space="preserve"> </w:t>
+      </w:r>
+      <w:r>
+        <w:rPr>
+          <w:highlight w:val="green"/>
+        </w:rPr>
+        <w:t>food =&gt; models.py</w:t>
+      </w:r>
+    </w:p>
+    <w:p>
+      <w:r>
+        <w:t xml:space="preserve">from </w:t>
+      </w:r>
+      <w:proofErr w:type="spellStart"/>
+      <w:r>
+        <w:t>django.db</w:t>
+      </w:r>
+      <w:proofErr w:type="spellEnd"/>
+      <w:r>
+        <w:t xml:space="preserve"> import models</w:t>
+      </w:r>
+    </w:p>
+    <w:p>
+      <w:r>
+        <w:t xml:space="preserve">from </w:t>
+      </w:r>
+      <w:proofErr w:type="spellStart"/>
+      <w:proofErr w:type="gramStart"/>
+      <w:r>
+        <w:t>django.contrib</w:t>
+      </w:r>
+      <w:proofErr w:type="gramEnd"/>
+      <w:r>
+        <w:t>.auth.models</w:t>
+      </w:r>
+      <w:proofErr w:type="spellEnd"/>
+      <w:r>
+        <w:t xml:space="preserve"> import User</w:t>
+      </w:r>
+    </w:p>
+    <w:p/>
+    <w:p/>
+    <w:p>
+      <w:r>
+        <w:t>class Item(</w:t>
+      </w:r>
+      <w:proofErr w:type="spellStart"/>
+      <w:proofErr w:type="gramStart"/>
+      <w:r>
+        <w:t>models.Model</w:t>
+      </w:r>
+      <w:proofErr w:type="spellEnd"/>
+      <w:proofErr w:type="gramEnd"/>
+      <w:r>
+        <w:t>):</w:t>
+      </w:r>
+    </w:p>
+    <w:p>
+      <w:r>
+        <w:t xml:space="preserve">    </w:t>
+      </w:r>
+      <w:proofErr w:type="spellStart"/>
+      <w:r>
+        <w:t>user_name</w:t>
+      </w:r>
+      <w:proofErr w:type="spellEnd"/>
+      <w:r>
+        <w:t xml:space="preserve"> = </w:t>
+      </w:r>
+      <w:proofErr w:type="spellStart"/>
+      <w:proofErr w:type="gramStart"/>
+      <w:r>
+        <w:t>models.ForeignKey</w:t>
+      </w:r>
+      <w:proofErr w:type="spellEnd"/>
+      <w:proofErr w:type="gramEnd"/>
+      <w:r>
+        <w:t xml:space="preserve">(User, </w:t>
+      </w:r>
+      <w:proofErr w:type="spellStart"/>
+      <w:r>
+        <w:t>on_delete</w:t>
+      </w:r>
+      <w:proofErr w:type="spellEnd"/>
+      <w:r>
+        <w:t>=</w:t>
+      </w:r>
+      <w:proofErr w:type="spellStart"/>
+      <w:r>
+        <w:t>models.CASCADE</w:t>
+      </w:r>
+      <w:proofErr w:type="spellEnd"/>
+      <w:r>
+        <w:t>, default=1)</w:t>
+      </w:r>
+    </w:p>
+    <w:p>
+      <w:r>
+        <w:t xml:space="preserve">    </w:t>
+      </w:r>
+      <w:proofErr w:type="spellStart"/>
+      <w:r>
+        <w:t>item_name</w:t>
+      </w:r>
+      <w:proofErr w:type="spellEnd"/>
+      <w:r>
+        <w:t xml:space="preserve"> = </w:t>
+      </w:r>
+      <w:proofErr w:type="spellStart"/>
+      <w:proofErr w:type="gramStart"/>
+      <w:r>
+        <w:t>models.CharField</w:t>
+      </w:r>
+      <w:proofErr w:type="spellEnd"/>
+      <w:proofErr w:type="gramEnd"/>
+      <w:r>
+        <w:t>(</w:t>
+      </w:r>
+      <w:proofErr w:type="spellStart"/>
+      <w:r>
+        <w:t>max_length</w:t>
+      </w:r>
+      <w:proofErr w:type="spellEnd"/>
+      <w:r>
+        <w:t>=200)</w:t>
+      </w:r>
+    </w:p>
+    <w:p>
+      <w:r>
+        <w:t xml:space="preserve">    </w:t>
+      </w:r>
+      <w:proofErr w:type="spellStart"/>
+      <w:r>
+        <w:t>item_desc</w:t>
+      </w:r>
+      <w:proofErr w:type="spellEnd"/>
+      <w:r>
+        <w:t xml:space="preserve"> = </w:t>
+      </w:r>
+      <w:proofErr w:type="spellStart"/>
+      <w:proofErr w:type="gramStart"/>
+      <w:r>
+        <w:t>models.CharField</w:t>
+      </w:r>
+      <w:proofErr w:type="spellEnd"/>
+      <w:proofErr w:type="gramEnd"/>
+      <w:r>
+        <w:t>(</w:t>
+      </w:r>
+      <w:proofErr w:type="spellStart"/>
+      <w:r>
+        <w:t>max_length</w:t>
+      </w:r>
+      <w:proofErr w:type="spellEnd"/>
+      <w:r>
+        <w:t>=200)</w:t>
+      </w:r>
+    </w:p>
+    <w:p>
+      <w:r>
+        <w:t xml:space="preserve">    </w:t>
+      </w:r>
+      <w:proofErr w:type="spellStart"/>
+      <w:r>
+        <w:t>item_price</w:t>
+      </w:r>
+      <w:proofErr w:type="spellEnd"/>
+      <w:r>
+        <w:t xml:space="preserve"> = </w:t>
+      </w:r>
+      <w:proofErr w:type="spellStart"/>
+      <w:proofErr w:type="gramStart"/>
+      <w:r>
+        <w:t>models.IntegerField</w:t>
+      </w:r>
+      <w:proofErr w:type="spellEnd"/>
+      <w:proofErr w:type="gramEnd"/>
+      <w:r>
+        <w:t>()</w:t>
+      </w:r>
+    </w:p>
+    <w:p>
+      <w:r>
+        <w:t xml:space="preserve">    </w:t>
+      </w:r>
+      <w:proofErr w:type="spellStart"/>
+      <w:r>
+        <w:t>item_image</w:t>
+      </w:r>
+      <w:proofErr w:type="spellEnd"/>
+      <w:r>
+        <w:t xml:space="preserve"> = </w:t>
+      </w:r>
+      <w:proofErr w:type="spellStart"/>
+      <w:proofErr w:type="gramStart"/>
+      <w:r>
+        <w:t>models.CharField</w:t>
+      </w:r>
+      <w:proofErr w:type="spellEnd"/>
+      <w:proofErr w:type="gramEnd"/>
+      <w:r>
+        <w:t>(</w:t>
+      </w:r>
+      <w:proofErr w:type="spellStart"/>
+      <w:r>
+        <w:t>max_length</w:t>
+      </w:r>
+      <w:proofErr w:type="spellEnd"/>
+      <w:r>
+        <w:t>=500, default="https://encrypted-tbn0.gstatic.com/images?q=tbn:ANd9GcR-_IXHpBmStVsAnXqctN_3u_ZIGLToyS-VjSWonFQRFYObK9vq0DuCscC_LiJvzfHSdFY&amp;usqp=CAU")</w:t>
+      </w:r>
+    </w:p>
+    <w:p/>
+    <w:p>
+      <w:r>
+        <w:t xml:space="preserve">    def __str__(self):</w:t>
+      </w:r>
+    </w:p>
+    <w:p>
+      <w:r>
+        <w:t xml:space="preserve">        return </w:t>
+      </w:r>
+      <w:proofErr w:type="spellStart"/>
+      <w:proofErr w:type="gramStart"/>
+      <w:r>
+        <w:t>self.item</w:t>
+      </w:r>
+      <w:proofErr w:type="gramEnd"/>
+      <w:r>
+        <w:t>_name</w:t>
+      </w:r>
+      <w:proofErr w:type="spellEnd"/>
+    </w:p>
+    <w:p/>
+    <w:p>
+      <w:r>
+        <w:rPr>
+          <w:highlight w:val="yellow"/>
+        </w:rPr>
+        <w:t xml:space="preserve">107 - </w:t>
+      </w:r>
+      <w:r>
+        <w:rPr>
+          <w:highlight w:val="yellow"/>
+        </w:rPr>
+        <w:t>FastFood_01&gt;</w:t>
+      </w:r>
+      <w:proofErr w:type="spellStart"/>
+      <w:r>
+        <w:rPr>
+          <w:highlight w:val="yellow"/>
+        </w:rPr>
+        <w:t>py</w:t>
+      </w:r>
+      <w:proofErr w:type="spellEnd"/>
+      <w:r>
+        <w:rPr>
+          <w:highlight w:val="yellow"/>
+        </w:rPr>
+        <w:t xml:space="preserve"> manage.py </w:t>
+      </w:r>
+      <w:proofErr w:type="spellStart"/>
+      <w:r>
+        <w:rPr>
+          <w:highlight w:val="yellow"/>
+        </w:rPr>
+        <w:t>makemigrations</w:t>
+      </w:r>
+      <w:proofErr w:type="spellEnd"/>
+    </w:p>
+    <w:p>
+      <w:r>
+        <w:rPr>
+          <w:highlight w:val="yellow"/>
+        </w:rPr>
+        <w:t xml:space="preserve">108 - </w:t>
+      </w:r>
+      <w:r>
+        <w:rPr>
+          <w:highlight w:val="yellow"/>
+        </w:rPr>
+        <w:t>FastFood_01&gt;</w:t>
+      </w:r>
+      <w:proofErr w:type="spellStart"/>
+      <w:r>
+        <w:rPr>
+          <w:highlight w:val="yellow"/>
+        </w:rPr>
+        <w:t>py</w:t>
+      </w:r>
+      <w:proofErr w:type="spellEnd"/>
+      <w:r>
+        <w:rPr>
+          <w:highlight w:val="yellow"/>
+        </w:rPr>
+        <w:t xml:space="preserve"> manage.py migrate</w:t>
+      </w:r>
+    </w:p>
+    <w:p/>
+    <w:p>
+      <w:pPr>
+        <w:pStyle w:val="Heading1"/>
+      </w:pPr>
+      <w:r>
+        <w:t>Adding Get Absolute URL Method</w:t>
+      </w:r>
+    </w:p>
+    <w:p>
+      <w:r>
+        <w:rPr>
+          <w:highlight w:val="green"/>
+        </w:rPr>
+        <w:t xml:space="preserve">109 </w:t>
+      </w:r>
+      <w:r>
+        <w:rPr>
+          <w:highlight w:val="green"/>
+        </w:rPr>
+        <w:t>–</w:t>
+      </w:r>
+      <w:r>
+        <w:rPr>
+          <w:highlight w:val="green"/>
+        </w:rPr>
+        <w:t xml:space="preserve"> </w:t>
+      </w:r>
+      <w:r>
+        <w:rPr>
+          <w:highlight w:val="green"/>
+        </w:rPr>
+        <w:t>food =&gt; models.py</w:t>
+      </w:r>
+    </w:p>
+    <w:p>
+      <w:r>
+        <w:t xml:space="preserve">from </w:t>
+      </w:r>
+      <w:proofErr w:type="spellStart"/>
+      <w:r>
+        <w:t>django.db</w:t>
+      </w:r>
+      <w:proofErr w:type="spellEnd"/>
+      <w:r>
+        <w:t xml:space="preserve"> import models</w:t>
+      </w:r>
+    </w:p>
+    <w:p>
+      <w:r>
+        <w:t xml:space="preserve">from </w:t>
+      </w:r>
+      <w:proofErr w:type="spellStart"/>
+      <w:proofErr w:type="gramStart"/>
+      <w:r>
+        <w:t>django.contrib</w:t>
+      </w:r>
+      <w:proofErr w:type="gramEnd"/>
+      <w:r>
+        <w:t>.auth.models</w:t>
+      </w:r>
+      <w:proofErr w:type="spellEnd"/>
+      <w:r>
+        <w:t xml:space="preserve"> import User</w:t>
+      </w:r>
+    </w:p>
+    <w:p>
+      <w:r>
+        <w:t xml:space="preserve">from </w:t>
+      </w:r>
+      <w:proofErr w:type="spellStart"/>
+      <w:proofErr w:type="gramStart"/>
+      <w:r>
+        <w:t>django.urls</w:t>
+      </w:r>
+      <w:proofErr w:type="spellEnd"/>
+      <w:proofErr w:type="gramEnd"/>
+      <w:r>
+        <w:t xml:space="preserve"> import reverse</w:t>
+      </w:r>
+    </w:p>
+    <w:p/>
+    <w:p/>
+    <w:p>
+      <w:r>
+        <w:t>class Item(</w:t>
+      </w:r>
+      <w:proofErr w:type="spellStart"/>
+      <w:proofErr w:type="gramStart"/>
+      <w:r>
+        <w:t>models.Model</w:t>
+      </w:r>
+      <w:proofErr w:type="spellEnd"/>
+      <w:proofErr w:type="gramEnd"/>
+      <w:r>
+        <w:t>):</w:t>
+      </w:r>
+    </w:p>
+    <w:p>
+      <w:r>
+        <w:t xml:space="preserve">    </w:t>
+      </w:r>
+      <w:proofErr w:type="spellStart"/>
+      <w:r>
+        <w:t>user_name</w:t>
+      </w:r>
+      <w:proofErr w:type="spellEnd"/>
+      <w:r>
+        <w:t xml:space="preserve"> = </w:t>
+      </w:r>
+      <w:proofErr w:type="spellStart"/>
+      <w:proofErr w:type="gramStart"/>
+      <w:r>
+        <w:t>models.ForeignKey</w:t>
+      </w:r>
+      <w:proofErr w:type="spellEnd"/>
+      <w:proofErr w:type="gramEnd"/>
+      <w:r>
+        <w:t xml:space="preserve">(User, </w:t>
+      </w:r>
+      <w:proofErr w:type="spellStart"/>
+      <w:r>
+        <w:t>on_delete</w:t>
+      </w:r>
+      <w:proofErr w:type="spellEnd"/>
+      <w:r>
+        <w:t>=</w:t>
+      </w:r>
+      <w:proofErr w:type="spellStart"/>
+      <w:r>
+        <w:t>models.CASCADE</w:t>
+      </w:r>
+      <w:proofErr w:type="spellEnd"/>
+      <w:r>
+        <w:t>, default=1)</w:t>
+      </w:r>
+    </w:p>
+    <w:p>
+      <w:r>
+        <w:t xml:space="preserve">    </w:t>
+      </w:r>
+      <w:proofErr w:type="spellStart"/>
+      <w:r>
+        <w:t>item_name</w:t>
+      </w:r>
+      <w:proofErr w:type="spellEnd"/>
+      <w:r>
+        <w:t xml:space="preserve"> = </w:t>
+      </w:r>
+      <w:proofErr w:type="spellStart"/>
+      <w:proofErr w:type="gramStart"/>
+      <w:r>
+        <w:t>models.CharField</w:t>
+      </w:r>
+      <w:proofErr w:type="spellEnd"/>
+      <w:proofErr w:type="gramEnd"/>
+      <w:r>
+        <w:t>(</w:t>
+      </w:r>
+      <w:proofErr w:type="spellStart"/>
+      <w:r>
+        <w:t>max_length</w:t>
+      </w:r>
+      <w:proofErr w:type="spellEnd"/>
+      <w:r>
+        <w:t>=200)</w:t>
+      </w:r>
+    </w:p>
+    <w:p>
+      <w:r>
+        <w:t xml:space="preserve">    </w:t>
+      </w:r>
+      <w:proofErr w:type="spellStart"/>
+      <w:r>
+        <w:t>item_desc</w:t>
+      </w:r>
+      <w:proofErr w:type="spellEnd"/>
+      <w:r>
+        <w:t xml:space="preserve"> = </w:t>
+      </w:r>
+      <w:proofErr w:type="spellStart"/>
+      <w:proofErr w:type="gramStart"/>
+      <w:r>
+        <w:t>models.CharField</w:t>
+      </w:r>
+      <w:proofErr w:type="spellEnd"/>
+      <w:proofErr w:type="gramEnd"/>
+      <w:r>
+        <w:t>(</w:t>
+      </w:r>
+      <w:proofErr w:type="spellStart"/>
+      <w:r>
+        <w:t>max_length</w:t>
+      </w:r>
+      <w:proofErr w:type="spellEnd"/>
+      <w:r>
+        <w:t>=200)</w:t>
+      </w:r>
+    </w:p>
+    <w:p>
+      <w:r>
+        <w:t xml:space="preserve">    </w:t>
+      </w:r>
+      <w:proofErr w:type="spellStart"/>
+      <w:r>
+        <w:t>item_price</w:t>
+      </w:r>
+      <w:proofErr w:type="spellEnd"/>
+      <w:r>
+        <w:t xml:space="preserve"> = </w:t>
+      </w:r>
+      <w:proofErr w:type="spellStart"/>
+      <w:proofErr w:type="gramStart"/>
+      <w:r>
+        <w:t>models.IntegerField</w:t>
+      </w:r>
+      <w:proofErr w:type="spellEnd"/>
+      <w:proofErr w:type="gramEnd"/>
+      <w:r>
+        <w:t>()</w:t>
+      </w:r>
+    </w:p>
+    <w:p>
+      <w:r>
+        <w:lastRenderedPageBreak/>
+        <w:t xml:space="preserve">    </w:t>
+      </w:r>
+      <w:proofErr w:type="spellStart"/>
+      <w:r>
+        <w:t>item_image</w:t>
+      </w:r>
+      <w:proofErr w:type="spellEnd"/>
+      <w:r>
+        <w:t xml:space="preserve"> = </w:t>
+      </w:r>
+      <w:proofErr w:type="spellStart"/>
+      <w:proofErr w:type="gramStart"/>
+      <w:r>
+        <w:t>models.CharField</w:t>
+      </w:r>
+      <w:proofErr w:type="spellEnd"/>
+      <w:proofErr w:type="gramEnd"/>
+      <w:r>
+        <w:t>(</w:t>
+      </w:r>
+      <w:proofErr w:type="spellStart"/>
+      <w:r>
+        <w:t>max_length</w:t>
+      </w:r>
+      <w:proofErr w:type="spellEnd"/>
+      <w:r>
+        <w:t>=500, default="https://encrypted-tbn0.gstatic.com/images?q=tbn:ANd9GcR-_IXHpBmStVsAnXqctN_3u_ZIGLToyS-VjSWonFQRFYObK9vq0DuCscC_LiJvzfHSdFY&amp;usqp=CAU")</w:t>
+      </w:r>
+    </w:p>
+    <w:p/>
+    <w:p>
+      <w:r>
+        <w:t xml:space="preserve">    def __str__(self):</w:t>
+      </w:r>
+    </w:p>
+    <w:p>
+      <w:r>
+        <w:t xml:space="preserve">        return </w:t>
+      </w:r>
+      <w:proofErr w:type="spellStart"/>
+      <w:proofErr w:type="gramStart"/>
+      <w:r>
+        <w:t>self.item</w:t>
+      </w:r>
+      <w:proofErr w:type="gramEnd"/>
+      <w:r>
+        <w:t>_name</w:t>
+      </w:r>
+      <w:proofErr w:type="spellEnd"/>
+    </w:p>
+    <w:p/>
+    <w:p>
+      <w:r>
+        <w:t xml:space="preserve">    def </w:t>
+      </w:r>
+      <w:proofErr w:type="spellStart"/>
+      <w:r>
+        <w:t>get_absolute_url</w:t>
+      </w:r>
+      <w:proofErr w:type="spellEnd"/>
+      <w:r>
+        <w:t>(self):</w:t>
+      </w:r>
+    </w:p>
+    <w:p>
+      <w:r>
+        <w:t xml:space="preserve">        return </w:t>
+      </w:r>
+      <w:proofErr w:type="gramStart"/>
+      <w:r>
+        <w:t>reverse(</w:t>
+      </w:r>
+      <w:proofErr w:type="gramEnd"/>
+      <w:r>
+        <w:t>"</w:t>
+      </w:r>
+      <w:proofErr w:type="spellStart"/>
+      <w:r>
+        <w:t>food:detail</w:t>
+      </w:r>
+      <w:proofErr w:type="spellEnd"/>
+      <w:r>
+        <w:t xml:space="preserve">", </w:t>
+      </w:r>
+      <w:proofErr w:type="spellStart"/>
+      <w:r>
+        <w:t>kwargs</w:t>
+      </w:r>
+      <w:proofErr w:type="spellEnd"/>
+      <w:r>
+        <w:t>={"pk": self.pk})</w:t>
+      </w:r>
+    </w:p>
+    <w:p/>
+    <w:p>
+      <w:pPr>
+        <w:pStyle w:val="Heading1"/>
+      </w:pPr>
+      <w:r>
+        <w:t>Automating User Association</w:t>
+      </w:r>
+    </w:p>
+    <w:p>
+      <w:r>
+        <w:rPr>
+          <w:highlight w:val="green"/>
+        </w:rPr>
+        <w:t xml:space="preserve">110 </w:t>
+      </w:r>
+      <w:r>
+        <w:rPr>
+          <w:highlight w:val="green"/>
+        </w:rPr>
+        <w:t>–</w:t>
+      </w:r>
+      <w:r>
+        <w:rPr>
+          <w:highlight w:val="green"/>
+        </w:rPr>
+        <w:t xml:space="preserve"> </w:t>
+      </w:r>
+      <w:r>
+        <w:rPr>
+          <w:highlight w:val="green"/>
+        </w:rPr>
+        <w:t>food =&gt; views.py</w:t>
+      </w:r>
+    </w:p>
+    <w:p>
+      <w:r>
+        <w:t xml:space="preserve">from </w:t>
+      </w:r>
+      <w:proofErr w:type="spellStart"/>
+      <w:proofErr w:type="gramStart"/>
+      <w:r>
+        <w:t>django.http</w:t>
+      </w:r>
+      <w:proofErr w:type="spellEnd"/>
+      <w:proofErr w:type="gramEnd"/>
+      <w:r>
+        <w:t xml:space="preserve"> import </w:t>
+      </w:r>
+      <w:proofErr w:type="spellStart"/>
+      <w:r>
+        <w:t>HttpResponse</w:t>
+      </w:r>
+      <w:proofErr w:type="spellEnd"/>
+    </w:p>
+    <w:p>
+      <w:r>
+        <w:t xml:space="preserve">from </w:t>
+      </w:r>
+      <w:proofErr w:type="spellStart"/>
+      <w:proofErr w:type="gramStart"/>
+      <w:r>
+        <w:t>django.shortcuts</w:t>
+      </w:r>
+      <w:proofErr w:type="spellEnd"/>
+      <w:proofErr w:type="gramEnd"/>
+      <w:r>
+        <w:t xml:space="preserve"> import render, redirect</w:t>
+      </w:r>
+    </w:p>
+    <w:p>
+      <w:proofErr w:type="gramStart"/>
+      <w:r>
+        <w:t>from .forms</w:t>
+      </w:r>
+      <w:proofErr w:type="gramEnd"/>
+      <w:r>
+        <w:t xml:space="preserve"> import </w:t>
+      </w:r>
+      <w:proofErr w:type="spellStart"/>
+      <w:r>
+        <w:t>ItemForm</w:t>
+      </w:r>
+      <w:proofErr w:type="spellEnd"/>
+    </w:p>
+    <w:p>
+      <w:proofErr w:type="gramStart"/>
+      <w:r>
+        <w:t>from .models</w:t>
+      </w:r>
+      <w:proofErr w:type="gramEnd"/>
+      <w:r>
+        <w:t xml:space="preserve"> import Item</w:t>
+      </w:r>
+    </w:p>
+    <w:p>
+      <w:r>
+        <w:t xml:space="preserve">from </w:t>
+      </w:r>
+      <w:proofErr w:type="spellStart"/>
+      <w:proofErr w:type="gramStart"/>
+      <w:r>
+        <w:t>django.views</w:t>
+      </w:r>
+      <w:proofErr w:type="gramEnd"/>
+      <w:r>
+        <w:t>.generic.list</w:t>
+      </w:r>
+      <w:proofErr w:type="spellEnd"/>
+      <w:r>
+        <w:t xml:space="preserve"> import </w:t>
+      </w:r>
+      <w:proofErr w:type="spellStart"/>
+      <w:r>
+        <w:t>ListView</w:t>
+      </w:r>
+      <w:proofErr w:type="spellEnd"/>
+    </w:p>
+    <w:p>
+      <w:r>
+        <w:t xml:space="preserve">from </w:t>
+      </w:r>
+      <w:proofErr w:type="spellStart"/>
+      <w:proofErr w:type="gramStart"/>
+      <w:r>
+        <w:t>django.views</w:t>
+      </w:r>
+      <w:proofErr w:type="gramEnd"/>
+      <w:r>
+        <w:t>.generic.detail</w:t>
+      </w:r>
+      <w:proofErr w:type="spellEnd"/>
+      <w:r>
+        <w:t xml:space="preserve"> import </w:t>
+      </w:r>
+      <w:proofErr w:type="spellStart"/>
+      <w:r>
+        <w:t>DetailView</w:t>
+      </w:r>
+      <w:proofErr w:type="spellEnd"/>
+    </w:p>
+    <w:p>
+      <w:r>
+        <w:t xml:space="preserve">from </w:t>
+      </w:r>
+      <w:proofErr w:type="spellStart"/>
+      <w:proofErr w:type="gramStart"/>
+      <w:r>
+        <w:t>django.views</w:t>
+      </w:r>
+      <w:proofErr w:type="gramEnd"/>
+      <w:r>
+        <w:t>.generic.edit</w:t>
+      </w:r>
+      <w:proofErr w:type="spellEnd"/>
+      <w:r>
+        <w:t xml:space="preserve"> import </w:t>
+      </w:r>
+      <w:proofErr w:type="spellStart"/>
+      <w:r>
+        <w:t>CreateView</w:t>
+      </w:r>
+      <w:proofErr w:type="spellEnd"/>
+    </w:p>
+    <w:p/>
+    <w:p/>
+    <w:p>
+      <w:r>
+        <w:t>def index(request):</w:t>
+      </w:r>
+    </w:p>
+    <w:p>
+      <w:r>
+        <w:t xml:space="preserve">    </w:t>
+      </w:r>
+      <w:proofErr w:type="spellStart"/>
+      <w:r>
+        <w:t>item_list</w:t>
+      </w:r>
+      <w:proofErr w:type="spellEnd"/>
+      <w:r>
+        <w:t xml:space="preserve"> = </w:t>
+      </w:r>
+      <w:proofErr w:type="spellStart"/>
+      <w:proofErr w:type="gramStart"/>
+      <w:r>
+        <w:t>Item.objects.all</w:t>
+      </w:r>
+      <w:proofErr w:type="spellEnd"/>
+      <w:r>
+        <w:t>(</w:t>
+      </w:r>
+      <w:proofErr w:type="gramEnd"/>
+      <w:r>
+        <w:t>)</w:t>
+      </w:r>
+    </w:p>
+    <w:p>
+      <w:r>
+        <w:t xml:space="preserve">    context = {</w:t>
+      </w:r>
+    </w:p>
+    <w:p>
+      <w:r>
+        <w:t xml:space="preserve">        '</w:t>
+      </w:r>
+      <w:proofErr w:type="spellStart"/>
+      <w:proofErr w:type="gramStart"/>
+      <w:r>
+        <w:t>item</w:t>
+      </w:r>
+      <w:proofErr w:type="gramEnd"/>
+      <w:r>
+        <w:t>_list</w:t>
+      </w:r>
+      <w:proofErr w:type="spellEnd"/>
+      <w:r>
+        <w:t xml:space="preserve">': </w:t>
+      </w:r>
+      <w:proofErr w:type="spellStart"/>
+      <w:r>
+        <w:t>item_list</w:t>
+      </w:r>
+      <w:proofErr w:type="spellEnd"/>
+      <w:r>
+        <w:t>,</w:t>
+      </w:r>
+    </w:p>
+    <w:p>
+      <w:r>
+        <w:t xml:space="preserve">    }</w:t>
+      </w:r>
+    </w:p>
+    <w:p>
+      <w:r>
+        <w:t xml:space="preserve">    return </w:t>
+      </w:r>
+      <w:proofErr w:type="gramStart"/>
+      <w:r>
+        <w:t>render(</w:t>
+      </w:r>
+      <w:proofErr w:type="gramEnd"/>
+      <w:r>
+        <w:t>request, 'food/index.html', context)</w:t>
+      </w:r>
+    </w:p>
+    <w:p/>
+    <w:p/>
+    <w:p>
+      <w:r>
+        <w:t xml:space="preserve">class </w:t>
+      </w:r>
+      <w:proofErr w:type="spellStart"/>
+      <w:proofErr w:type="gramStart"/>
+      <w:r>
+        <w:t>IndexClassView</w:t>
+      </w:r>
+      <w:proofErr w:type="spellEnd"/>
+      <w:r>
+        <w:t>(</w:t>
+      </w:r>
+      <w:proofErr w:type="spellStart"/>
+      <w:proofErr w:type="gramEnd"/>
+      <w:r>
+        <w:t>ListView</w:t>
+      </w:r>
+      <w:proofErr w:type="spellEnd"/>
+      <w:r>
+        <w:t>):</w:t>
+      </w:r>
+    </w:p>
+    <w:p>
+      <w:r>
+        <w:t xml:space="preserve">    model = Item</w:t>
+      </w:r>
+    </w:p>
+    <w:p>
+      <w:r>
+        <w:t xml:space="preserve">    </w:t>
+      </w:r>
+      <w:proofErr w:type="spellStart"/>
+      <w:r>
+        <w:t>template_name</w:t>
+      </w:r>
+      <w:proofErr w:type="spellEnd"/>
+      <w:r>
+        <w:t xml:space="preserve"> = 'food/index.html'</w:t>
+      </w:r>
+    </w:p>
+    <w:p>
+      <w:r>
+        <w:t xml:space="preserve">    </w:t>
+      </w:r>
+      <w:proofErr w:type="spellStart"/>
+      <w:r>
+        <w:t>context_object_name</w:t>
+      </w:r>
+      <w:proofErr w:type="spellEnd"/>
+      <w:r>
+        <w:t xml:space="preserve"> = '</w:t>
+      </w:r>
+      <w:proofErr w:type="spellStart"/>
+      <w:r>
+        <w:t>item_list</w:t>
+      </w:r>
+      <w:proofErr w:type="spellEnd"/>
+      <w:r>
+        <w:t>'</w:t>
+      </w:r>
+    </w:p>
+    <w:p/>
+    <w:p/>
+    <w:p>
+      <w:r>
+        <w:t>def item(request):</w:t>
+      </w:r>
+    </w:p>
+    <w:p>
+      <w:r>
+        <w:t xml:space="preserve">    return render('&lt;h1&gt;This is item view&lt;/h1&gt;')</w:t>
+      </w:r>
+    </w:p>
+    <w:p/>
+    <w:p/>
+    <w:p>
+      <w:r>
+        <w:lastRenderedPageBreak/>
+        <w:t xml:space="preserve">def </w:t>
+      </w:r>
+      <w:proofErr w:type="gramStart"/>
+      <w:r>
+        <w:t>detail(</w:t>
+      </w:r>
+      <w:proofErr w:type="gramEnd"/>
+      <w:r>
+        <w:t xml:space="preserve">request, </w:t>
+      </w:r>
+      <w:proofErr w:type="spellStart"/>
+      <w:r>
+        <w:t>item_id</w:t>
+      </w:r>
+      <w:proofErr w:type="spellEnd"/>
+      <w:r>
+        <w:t>):</w:t>
+      </w:r>
+    </w:p>
+    <w:p>
+      <w:r>
+        <w:t xml:space="preserve">    item= </w:t>
+      </w:r>
+      <w:proofErr w:type="spellStart"/>
+      <w:r>
+        <w:t>Item.objects.get</w:t>
+      </w:r>
+      <w:proofErr w:type="spellEnd"/>
+      <w:r>
+        <w:t>(pk=</w:t>
+      </w:r>
+      <w:proofErr w:type="spellStart"/>
+      <w:r>
+        <w:t>item_id</w:t>
+      </w:r>
+      <w:proofErr w:type="spellEnd"/>
+      <w:r>
+        <w:t>)</w:t>
+      </w:r>
+    </w:p>
+    <w:p>
+      <w:r>
+        <w:t xml:space="preserve">    context = {</w:t>
+      </w:r>
+    </w:p>
+    <w:p>
+      <w:r>
+        <w:t xml:space="preserve">        'item': item,</w:t>
+      </w:r>
+    </w:p>
+    <w:p>
+      <w:r>
+        <w:t xml:space="preserve">    }</w:t>
+      </w:r>
+    </w:p>
+    <w:p>
+      <w:r>
+        <w:t xml:space="preserve">    return </w:t>
+      </w:r>
+      <w:proofErr w:type="gramStart"/>
+      <w:r>
+        <w:t>render(</w:t>
+      </w:r>
+      <w:proofErr w:type="gramEnd"/>
+      <w:r>
+        <w:t>request, 'food/detail.html', context)</w:t>
+      </w:r>
+    </w:p>
+    <w:p/>
+    <w:p/>
+    <w:p>
+      <w:r>
+        <w:t xml:space="preserve">class </w:t>
+      </w:r>
+      <w:proofErr w:type="spellStart"/>
+      <w:proofErr w:type="gramStart"/>
+      <w:r>
+        <w:t>FoodDetail</w:t>
+      </w:r>
+      <w:proofErr w:type="spellEnd"/>
+      <w:r>
+        <w:t>(</w:t>
+      </w:r>
+      <w:proofErr w:type="spellStart"/>
+      <w:proofErr w:type="gramEnd"/>
+      <w:r>
+        <w:t>DetailView</w:t>
+      </w:r>
+      <w:proofErr w:type="spellEnd"/>
+      <w:r>
+        <w:t>):</w:t>
+      </w:r>
+    </w:p>
+    <w:p>
+      <w:r>
+        <w:t xml:space="preserve">    model = Item</w:t>
+      </w:r>
+    </w:p>
+    <w:p>
+      <w:r>
+        <w:t xml:space="preserve">    </w:t>
+      </w:r>
+      <w:proofErr w:type="spellStart"/>
+      <w:r>
+        <w:t>template_name</w:t>
+      </w:r>
+      <w:proofErr w:type="spellEnd"/>
+      <w:r>
+        <w:t xml:space="preserve"> = 'food/detail.html'</w:t>
+      </w:r>
+    </w:p>
+    <w:p/>
+    <w:p/>
+    <w:p>
+      <w:r>
+        <w:t xml:space="preserve">def </w:t>
+      </w:r>
+      <w:proofErr w:type="spellStart"/>
+      <w:r>
+        <w:t>create_item</w:t>
+      </w:r>
+      <w:proofErr w:type="spellEnd"/>
+      <w:r>
+        <w:t>(request):</w:t>
+      </w:r>
+    </w:p>
+    <w:p>
+      <w:r>
+        <w:t xml:space="preserve">    form = </w:t>
+      </w:r>
+      <w:proofErr w:type="spellStart"/>
+      <w:proofErr w:type="gramStart"/>
+      <w:r>
+        <w:t>ItemForm</w:t>
+      </w:r>
+      <w:proofErr w:type="spellEnd"/>
+      <w:r>
+        <w:t>(</w:t>
+      </w:r>
+      <w:proofErr w:type="spellStart"/>
+      <w:proofErr w:type="gramEnd"/>
+      <w:r>
+        <w:t>request.POST</w:t>
+      </w:r>
+      <w:proofErr w:type="spellEnd"/>
+      <w:r>
+        <w:t xml:space="preserve"> or None)</w:t>
+      </w:r>
+    </w:p>
+    <w:p>
+      <w:r>
+        <w:t xml:space="preserve">    if </w:t>
+      </w:r>
+      <w:proofErr w:type="spellStart"/>
+      <w:r>
+        <w:t>form.is_</w:t>
+      </w:r>
+      <w:proofErr w:type="gramStart"/>
+      <w:r>
+        <w:t>valid</w:t>
+      </w:r>
+      <w:proofErr w:type="spellEnd"/>
+      <w:r>
+        <w:t>(</w:t>
+      </w:r>
+      <w:proofErr w:type="gramEnd"/>
+      <w:r>
+        <w:t>):</w:t>
+      </w:r>
+    </w:p>
+    <w:p>
+      <w:r>
+        <w:t xml:space="preserve">        </w:t>
+      </w:r>
+      <w:proofErr w:type="spellStart"/>
+      <w:proofErr w:type="gramStart"/>
+      <w:r>
+        <w:t>form.save</w:t>
+      </w:r>
+      <w:proofErr w:type="spellEnd"/>
+      <w:proofErr w:type="gramEnd"/>
+      <w:r>
+        <w:t>()</w:t>
+      </w:r>
+    </w:p>
+    <w:p>
+      <w:r>
+        <w:t xml:space="preserve">        return redirect('</w:t>
+      </w:r>
+      <w:proofErr w:type="spellStart"/>
+      <w:proofErr w:type="gramStart"/>
+      <w:r>
+        <w:t>food:index</w:t>
+      </w:r>
+      <w:proofErr w:type="spellEnd"/>
+      <w:proofErr w:type="gramEnd"/>
+      <w:r>
+        <w:t>')</w:t>
+      </w:r>
+    </w:p>
+    <w:p>
+      <w:r>
+        <w:t xml:space="preserve">    return </w:t>
+      </w:r>
+      <w:proofErr w:type="gramStart"/>
+      <w:r>
+        <w:t>render(</w:t>
+      </w:r>
+      <w:proofErr w:type="gramEnd"/>
+      <w:r>
+        <w:t>request, 'food/item-form.html', {'form': form})</w:t>
+      </w:r>
+    </w:p>
+    <w:p/>
+    <w:p/>
+    <w:p>
+      <w:r>
+        <w:t xml:space="preserve"># This is a </w:t>
+      </w:r>
+      <w:proofErr w:type="gramStart"/>
+      <w:r>
+        <w:t>class based</w:t>
+      </w:r>
+      <w:proofErr w:type="gramEnd"/>
+      <w:r>
+        <w:t xml:space="preserve"> view for create item</w:t>
+      </w:r>
+    </w:p>
+    <w:p>
+      <w:r>
+        <w:t xml:space="preserve">class </w:t>
+      </w:r>
+      <w:proofErr w:type="spellStart"/>
+      <w:proofErr w:type="gramStart"/>
+      <w:r>
+        <w:t>CreateItem</w:t>
+      </w:r>
+      <w:proofErr w:type="spellEnd"/>
+      <w:r>
+        <w:t>(</w:t>
+      </w:r>
+      <w:proofErr w:type="spellStart"/>
+      <w:proofErr w:type="gramEnd"/>
+      <w:r>
+        <w:t>CreateView</w:t>
+      </w:r>
+      <w:proofErr w:type="spellEnd"/>
+      <w:r>
+        <w:t>):</w:t>
+      </w:r>
+    </w:p>
+    <w:p>
+      <w:r>
+        <w:t xml:space="preserve">    model = Item</w:t>
+      </w:r>
+    </w:p>
+    <w:p>
+      <w:r>
+        <w:t xml:space="preserve">    fields = ['</w:t>
+      </w:r>
+      <w:proofErr w:type="spellStart"/>
+      <w:r>
+        <w:t>item_name</w:t>
+      </w:r>
+      <w:proofErr w:type="spellEnd"/>
+      <w:r>
+        <w:t>', '</w:t>
+      </w:r>
+      <w:proofErr w:type="spellStart"/>
+      <w:r>
+        <w:t>item_desc</w:t>
+      </w:r>
+      <w:proofErr w:type="spellEnd"/>
+      <w:r>
+        <w:t>', '</w:t>
+      </w:r>
+      <w:proofErr w:type="spellStart"/>
+      <w:r>
+        <w:t>item_price</w:t>
+      </w:r>
+      <w:proofErr w:type="spellEnd"/>
+      <w:r>
+        <w:t>', '</w:t>
+      </w:r>
+      <w:proofErr w:type="spellStart"/>
+      <w:r>
+        <w:t>item_image</w:t>
+      </w:r>
+      <w:proofErr w:type="spellEnd"/>
+      <w:r>
+        <w:t>']</w:t>
+      </w:r>
+    </w:p>
+    <w:p>
+      <w:r>
+        <w:t xml:space="preserve">    </w:t>
+      </w:r>
+      <w:proofErr w:type="spellStart"/>
+      <w:r>
+        <w:t>template_name</w:t>
+      </w:r>
+      <w:proofErr w:type="spellEnd"/>
+      <w:r>
+        <w:t xml:space="preserve"> = 'food/item-form.html'</w:t>
+      </w:r>
+    </w:p>
+    <w:p/>
+    <w:p>
+      <w:r>
+        <w:t xml:space="preserve">    def </w:t>
+      </w:r>
+      <w:proofErr w:type="spellStart"/>
+      <w:r>
+        <w:t>form_</w:t>
+      </w:r>
+      <w:proofErr w:type="gramStart"/>
+      <w:r>
+        <w:t>valid</w:t>
+      </w:r>
+      <w:proofErr w:type="spellEnd"/>
+      <w:r>
+        <w:t>(</w:t>
+      </w:r>
+      <w:proofErr w:type="gramEnd"/>
+      <w:r>
+        <w:t>self, form):</w:t>
+      </w:r>
+    </w:p>
+    <w:p>
+      <w:r>
+        <w:t xml:space="preserve">        </w:t>
+      </w:r>
+      <w:proofErr w:type="spellStart"/>
+      <w:proofErr w:type="gramStart"/>
+      <w:r>
+        <w:t>form.instance</w:t>
+      </w:r>
+      <w:proofErr w:type="gramEnd"/>
+      <w:r>
+        <w:t>.user_name</w:t>
+      </w:r>
+      <w:proofErr w:type="spellEnd"/>
+      <w:r>
+        <w:t xml:space="preserve"> = </w:t>
+      </w:r>
+      <w:proofErr w:type="spellStart"/>
+      <w:r>
+        <w:t>self.request.user</w:t>
+      </w:r>
+      <w:proofErr w:type="spellEnd"/>
+    </w:p>
+    <w:p/>
+    <w:p>
+      <w:r>
+        <w:t xml:space="preserve">        return super(</w:t>
+      </w:r>
+      <w:proofErr w:type="gramStart"/>
+      <w:r>
+        <w:t>).</w:t>
+      </w:r>
+      <w:proofErr w:type="spellStart"/>
+      <w:r>
+        <w:t>form</w:t>
+      </w:r>
+      <w:proofErr w:type="gramEnd"/>
+      <w:r>
+        <w:t>_valid</w:t>
+      </w:r>
+      <w:proofErr w:type="spellEnd"/>
+      <w:r>
+        <w:t>(form)</w:t>
+      </w:r>
+    </w:p>
+    <w:p/>
+    <w:p/>
+    <w:p>
+      <w:r>
+        <w:t xml:space="preserve">def </w:t>
+      </w:r>
+      <w:proofErr w:type="spellStart"/>
+      <w:r>
+        <w:t>update_</w:t>
+      </w:r>
+      <w:proofErr w:type="gramStart"/>
+      <w:r>
+        <w:t>item</w:t>
+      </w:r>
+      <w:proofErr w:type="spellEnd"/>
+      <w:r>
+        <w:t>(</w:t>
+      </w:r>
+      <w:proofErr w:type="gramEnd"/>
+      <w:r>
+        <w:t>request, id):</w:t>
+      </w:r>
+    </w:p>
+    <w:p>
+      <w:r>
+        <w:t xml:space="preserve">    item = </w:t>
+      </w:r>
+      <w:proofErr w:type="spellStart"/>
+      <w:r>
+        <w:t>Item.objects.get</w:t>
+      </w:r>
+      <w:proofErr w:type="spellEnd"/>
+      <w:r>
+        <w:t>(id=id)</w:t>
+      </w:r>
+    </w:p>
+    <w:p>
+      <w:r>
+        <w:t xml:space="preserve">    form = </w:t>
+      </w:r>
+      <w:proofErr w:type="spellStart"/>
+      <w:proofErr w:type="gramStart"/>
+      <w:r>
+        <w:t>ItemForm</w:t>
+      </w:r>
+      <w:proofErr w:type="spellEnd"/>
+      <w:r>
+        <w:t>(</w:t>
+      </w:r>
+      <w:proofErr w:type="spellStart"/>
+      <w:proofErr w:type="gramEnd"/>
+      <w:r>
+        <w:t>request.POST</w:t>
+      </w:r>
+      <w:proofErr w:type="spellEnd"/>
+      <w:r>
+        <w:t xml:space="preserve"> or None, instance=item)</w:t>
+      </w:r>
+    </w:p>
+    <w:p>
+      <w:r>
+        <w:t xml:space="preserve">    if </w:t>
+      </w:r>
+      <w:proofErr w:type="spellStart"/>
+      <w:r>
+        <w:t>form.is_</w:t>
+      </w:r>
+      <w:proofErr w:type="gramStart"/>
+      <w:r>
+        <w:t>valid</w:t>
+      </w:r>
+      <w:proofErr w:type="spellEnd"/>
+      <w:r>
+        <w:t>(</w:t>
+      </w:r>
+      <w:proofErr w:type="gramEnd"/>
+      <w:r>
+        <w:t>):</w:t>
+      </w:r>
+    </w:p>
+    <w:p>
+      <w:r>
+        <w:t xml:space="preserve">        </w:t>
+      </w:r>
+      <w:proofErr w:type="spellStart"/>
+      <w:proofErr w:type="gramStart"/>
+      <w:r>
+        <w:t>form.save</w:t>
+      </w:r>
+      <w:proofErr w:type="spellEnd"/>
+      <w:proofErr w:type="gramEnd"/>
+      <w:r>
+        <w:t>()</w:t>
+      </w:r>
+    </w:p>
+    <w:p>
+      <w:r>
+        <w:t xml:space="preserve">        return redirect('</w:t>
+      </w:r>
+      <w:proofErr w:type="spellStart"/>
+      <w:proofErr w:type="gramStart"/>
+      <w:r>
+        <w:t>food:index</w:t>
+      </w:r>
+      <w:proofErr w:type="spellEnd"/>
+      <w:proofErr w:type="gramEnd"/>
+      <w:r>
+        <w:t>')</w:t>
+      </w:r>
+    </w:p>
+    <w:p>
+      <w:r>
+        <w:t xml:space="preserve">    return </w:t>
+      </w:r>
+      <w:proofErr w:type="gramStart"/>
+      <w:r>
+        <w:t>render(</w:t>
+      </w:r>
+      <w:proofErr w:type="gramEnd"/>
+      <w:r>
+        <w:t>request, 'food/item-form.html', {'form': form, 'item': item})</w:t>
+      </w:r>
+    </w:p>
+    <w:p/>
+    <w:p/>
+    <w:p>
+      <w:r>
+        <w:t xml:space="preserve">def </w:t>
+      </w:r>
+      <w:proofErr w:type="spellStart"/>
+      <w:r>
+        <w:t>delete_</w:t>
+      </w:r>
+      <w:proofErr w:type="gramStart"/>
+      <w:r>
+        <w:t>item</w:t>
+      </w:r>
+      <w:proofErr w:type="spellEnd"/>
+      <w:r>
+        <w:t>(</w:t>
+      </w:r>
+      <w:proofErr w:type="gramEnd"/>
+      <w:r>
+        <w:t>request, id):</w:t>
+      </w:r>
+    </w:p>
+    <w:p>
+      <w:r>
+        <w:t xml:space="preserve">    item = </w:t>
+      </w:r>
+      <w:proofErr w:type="spellStart"/>
+      <w:r>
+        <w:t>Item.objects.get</w:t>
+      </w:r>
+      <w:proofErr w:type="spellEnd"/>
+      <w:r>
+        <w:t>(id=id)</w:t>
+      </w:r>
+    </w:p>
+    <w:p>
+      <w:r>
+        <w:t xml:space="preserve">    if </w:t>
+      </w:r>
+      <w:proofErr w:type="spellStart"/>
+      <w:proofErr w:type="gramStart"/>
+      <w:r>
+        <w:t>request.method</w:t>
+      </w:r>
+      <w:proofErr w:type="spellEnd"/>
+      <w:proofErr w:type="gramEnd"/>
+      <w:r>
+        <w:t xml:space="preserve"> == 'POST':</w:t>
+      </w:r>
+    </w:p>
+    <w:p>
+      <w:r>
+        <w:t xml:space="preserve">        </w:t>
+      </w:r>
+      <w:proofErr w:type="spellStart"/>
+      <w:proofErr w:type="gramStart"/>
+      <w:r>
+        <w:t>item.delete</w:t>
+      </w:r>
+      <w:proofErr w:type="spellEnd"/>
+      <w:proofErr w:type="gramEnd"/>
+      <w:r>
+        <w:t>()</w:t>
+      </w:r>
+    </w:p>
+    <w:p>
+      <w:r>
+        <w:t xml:space="preserve">        return redirect('</w:t>
+      </w:r>
+      <w:proofErr w:type="spellStart"/>
+      <w:proofErr w:type="gramStart"/>
+      <w:r>
+        <w:t>food:index</w:t>
+      </w:r>
+      <w:proofErr w:type="spellEnd"/>
+      <w:proofErr w:type="gramEnd"/>
+      <w:r>
+        <w:t>')</w:t>
+      </w:r>
+    </w:p>
+    <w:p>
+      <w:r>
+        <w:t xml:space="preserve">    return </w:t>
+      </w:r>
+      <w:proofErr w:type="gramStart"/>
+      <w:r>
+        <w:t>render(</w:t>
+      </w:r>
+      <w:proofErr w:type="gramEnd"/>
+      <w:r>
+        <w:t>request, 'food/item-delete.html', {'item': item})</w:t>
+      </w:r>
+    </w:p>
+    <w:p/>
+    <w:p>
+      <w:r>
+        <w:rPr>
+          <w:highlight w:val="green"/>
+        </w:rPr>
+        <w:t xml:space="preserve">111 </w:t>
+      </w:r>
+      <w:r>
+        <w:rPr>
+          <w:highlight w:val="green"/>
+        </w:rPr>
+        <w:t>–</w:t>
+      </w:r>
+      <w:r>
+        <w:rPr>
+          <w:highlight w:val="green"/>
+        </w:rPr>
+        <w:t xml:space="preserve"> </w:t>
+      </w:r>
+      <w:r>
+        <w:rPr>
+          <w:highlight w:val="green"/>
+        </w:rPr>
+        <w:t>food =&gt; urls.py</w:t>
+      </w:r>
+    </w:p>
+    <w:p>
+      <w:r>
+        <w:t xml:space="preserve">from </w:t>
+      </w:r>
+      <w:proofErr w:type="spellStart"/>
+      <w:proofErr w:type="gramStart"/>
+      <w:r>
+        <w:t>django.urls</w:t>
+      </w:r>
+      <w:proofErr w:type="spellEnd"/>
+      <w:proofErr w:type="gramEnd"/>
+      <w:r>
+        <w:t xml:space="preserve"> import path</w:t>
+      </w:r>
+    </w:p>
+    <w:p>
+      <w:proofErr w:type="gramStart"/>
+      <w:r>
+        <w:t>from .</w:t>
+      </w:r>
+      <w:proofErr w:type="gramEnd"/>
+      <w:r>
+        <w:t xml:space="preserve"> import views</w:t>
+      </w:r>
+    </w:p>
+    <w:p/>
+    <w:p>
+      <w:proofErr w:type="spellStart"/>
+      <w:r>
+        <w:t>app_name</w:t>
+      </w:r>
+      <w:proofErr w:type="spellEnd"/>
+      <w:r>
+        <w:t xml:space="preserve"> = 'food'</w:t>
+      </w:r>
+    </w:p>
+    <w:p>
+      <w:proofErr w:type="spellStart"/>
+      <w:r>
+        <w:t>urlpatterns</w:t>
+      </w:r>
+      <w:proofErr w:type="spellEnd"/>
+      <w:r>
+        <w:t xml:space="preserve"> = [</w:t>
+      </w:r>
+    </w:p>
+    <w:p>
+      <w:r>
+        <w:t xml:space="preserve">    </w:t>
+      </w:r>
+      <w:proofErr w:type="gramStart"/>
+      <w:r>
+        <w:t>path(</w:t>
+      </w:r>
+      <w:proofErr w:type="gramEnd"/>
+      <w:r>
+        <w:t xml:space="preserve">'', </w:t>
+      </w:r>
+      <w:proofErr w:type="spellStart"/>
+      <w:r>
+        <w:t>views.IndexClassView.as_view</w:t>
+      </w:r>
+      <w:proofErr w:type="spellEnd"/>
+      <w:r>
+        <w:t>(), name='index'),</w:t>
+      </w:r>
+    </w:p>
+    <w:p>
+      <w:r>
+        <w:t xml:space="preserve">    </w:t>
+      </w:r>
+      <w:proofErr w:type="gramStart"/>
+      <w:r>
+        <w:t>path(</w:t>
+      </w:r>
+      <w:proofErr w:type="gramEnd"/>
+      <w:r>
+        <w:t xml:space="preserve">'item/', </w:t>
+      </w:r>
+      <w:proofErr w:type="spellStart"/>
+      <w:r>
+        <w:t>views.item</w:t>
+      </w:r>
+      <w:proofErr w:type="spellEnd"/>
+      <w:r>
+        <w:t>, name='item'),</w:t>
+      </w:r>
+    </w:p>
+    <w:p>
+      <w:r>
+        <w:t xml:space="preserve">    # /food/1</w:t>
+      </w:r>
+    </w:p>
+    <w:p>
+      <w:r>
+        <w:t xml:space="preserve">    path('&lt;</w:t>
+      </w:r>
+      <w:proofErr w:type="spellStart"/>
+      <w:r>
+        <w:t>int:pk</w:t>
+      </w:r>
+      <w:proofErr w:type="spellEnd"/>
+      <w:r>
+        <w:t xml:space="preserve">&gt;/', </w:t>
+      </w:r>
+      <w:proofErr w:type="spellStart"/>
+      <w:r>
+        <w:t>views.FoodDetail.as_</w:t>
+      </w:r>
+      <w:proofErr w:type="gramStart"/>
+      <w:r>
+        <w:t>view</w:t>
+      </w:r>
+      <w:proofErr w:type="spellEnd"/>
+      <w:r>
+        <w:t>(</w:t>
+      </w:r>
+      <w:proofErr w:type="gramEnd"/>
+      <w:r>
+        <w:t>), name='detail'),</w:t>
+      </w:r>
+    </w:p>
+    <w:p>
+      <w:r>
+        <w:t xml:space="preserve">    # Add Item</w:t>
+      </w:r>
+    </w:p>
+    <w:p>
+      <w:r>
+        <w:t xml:space="preserve">    </w:t>
+      </w:r>
+      <w:proofErr w:type="gramStart"/>
+      <w:r>
+        <w:t>path(</w:t>
+      </w:r>
+      <w:proofErr w:type="gramEnd"/>
+      <w:r>
+        <w:t xml:space="preserve">'add/', </w:t>
+      </w:r>
+      <w:proofErr w:type="spellStart"/>
+      <w:r>
+        <w:t>views.CreateItem.as_view</w:t>
+      </w:r>
+      <w:proofErr w:type="spellEnd"/>
+      <w:r>
+        <w:t>(), name='</w:t>
+      </w:r>
+      <w:proofErr w:type="spellStart"/>
+      <w:r>
+        <w:t>create_item</w:t>
+      </w:r>
+      <w:proofErr w:type="spellEnd"/>
+      <w:r>
+        <w:t>'),</w:t>
+      </w:r>
+    </w:p>
+    <w:p>
+      <w:r>
+        <w:t xml:space="preserve">    # </w:t>
+      </w:r>
+      <w:proofErr w:type="gramStart"/>
+      <w:r>
+        <w:t>edit</w:t>
+      </w:r>
+      <w:proofErr w:type="gramEnd"/>
+    </w:p>
+    <w:p>
+      <w:r>
+        <w:t xml:space="preserve">    path('update/&lt;</w:t>
+      </w:r>
+      <w:proofErr w:type="spellStart"/>
+      <w:r>
+        <w:t>int:id</w:t>
+      </w:r>
+      <w:proofErr w:type="spellEnd"/>
+      <w:r>
+        <w:t xml:space="preserve">&gt;/', </w:t>
+      </w:r>
+      <w:proofErr w:type="spellStart"/>
+      <w:proofErr w:type="gramStart"/>
+      <w:r>
+        <w:t>views.update</w:t>
+      </w:r>
+      <w:proofErr w:type="gramEnd"/>
+      <w:r>
+        <w:t>_item</w:t>
+      </w:r>
+      <w:proofErr w:type="spellEnd"/>
+      <w:r>
+        <w:t>, name='</w:t>
+      </w:r>
+      <w:proofErr w:type="spellStart"/>
+      <w:r>
+        <w:t>update_item</w:t>
+      </w:r>
+      <w:proofErr w:type="spellEnd"/>
+      <w:r>
+        <w:t>'),</w:t>
+      </w:r>
+    </w:p>
+    <w:p>
+      <w:r>
+        <w:t xml:space="preserve">    # </w:t>
+      </w:r>
+      <w:proofErr w:type="gramStart"/>
+      <w:r>
+        <w:t>delete</w:t>
+      </w:r>
+      <w:proofErr w:type="gramEnd"/>
+    </w:p>
+    <w:p>
+      <w:r>
+        <w:t xml:space="preserve">    path('delete/&lt;</w:t>
+      </w:r>
+      <w:proofErr w:type="spellStart"/>
+      <w:r>
+        <w:t>int:id</w:t>
+      </w:r>
+      <w:proofErr w:type="spellEnd"/>
+      <w:r>
+        <w:t xml:space="preserve">&gt;/', </w:t>
+      </w:r>
+      <w:proofErr w:type="spellStart"/>
+      <w:proofErr w:type="gramStart"/>
+      <w:r>
+        <w:t>views.delete</w:t>
+      </w:r>
+      <w:proofErr w:type="gramEnd"/>
+      <w:r>
+        <w:t>_item</w:t>
+      </w:r>
+      <w:proofErr w:type="spellEnd"/>
+      <w:r>
+        <w:t>, name='</w:t>
+      </w:r>
+      <w:proofErr w:type="spellStart"/>
+      <w:r>
+        <w:t>delete_item</w:t>
+      </w:r>
+      <w:proofErr w:type="spellEnd"/>
+      <w:r>
+        <w:t>'),</w:t>
+      </w:r>
+    </w:p>
+    <w:p>
+      <w:r>
+        <w:t>]</w:t>
+      </w:r>
+    </w:p>
+    <w:p/>
+    <w:p>
+      <w:r>
+        <w:rPr>
+          <w:highlight w:val="green"/>
+        </w:rPr>
+        <w:t xml:space="preserve">112 </w:t>
+      </w:r>
+      <w:r>
+        <w:rPr>
+          <w:highlight w:val="green"/>
+        </w:rPr>
+        <w:t>–</w:t>
+      </w:r>
+      <w:r>
+        <w:rPr>
+          <w:highlight w:val="green"/>
+        </w:rPr>
+        <w:t xml:space="preserve"> </w:t>
+      </w:r>
+      <w:r>
+        <w:rPr>
+          <w:highlight w:val="green"/>
+        </w:rPr>
+        <w:t>templates =&gt; food =&gt; index.html</w:t>
+      </w:r>
+    </w:p>
+    <w:p>
+      <w:r>
+        <w:t>{% extends "base.html" %}</w:t>
+      </w:r>
+    </w:p>
+    <w:p>
+      <w:r>
+        <w:t>{% load static %}</w:t>
+      </w:r>
+    </w:p>
+    <w:p>
+      <w:r>
+        <w:t xml:space="preserve">{% block title %} Index {% </w:t>
+      </w:r>
+      <w:proofErr w:type="spellStart"/>
+      <w:r>
+        <w:t>endblock</w:t>
+      </w:r>
+      <w:proofErr w:type="spellEnd"/>
+      <w:r>
+        <w:t xml:space="preserve"> %}</w:t>
+      </w:r>
+    </w:p>
+    <w:p>
+      <w:r>
+        <w:t>{% block body %}</w:t>
+      </w:r>
+    </w:p>
+    <w:p>
+      <w:r>
+        <w:t xml:space="preserve">    &lt;div class="p-3 mb-2 </w:t>
+      </w:r>
+      <w:proofErr w:type="spellStart"/>
+      <w:r>
+        <w:t>bg</w:t>
+      </w:r>
+      <w:proofErr w:type="spellEnd"/>
+      <w:r>
+        <w:t>-success text-white text-center"&gt;&lt;h1&gt;Menu&lt;/h1&gt;&lt;/div&gt;</w:t>
+      </w:r>
+    </w:p>
+    <w:p>
+      <w:r>
+        <w:t xml:space="preserve">    &lt;div class="container"&gt;</w:t>
+      </w:r>
+    </w:p>
+    <w:p>
+      <w:r>
+        <w:t xml:space="preserve">        &lt;div class="row"&gt;</w:t>
+      </w:r>
+    </w:p>
+    <w:p>
+      <w:r>
+        <w:t xml:space="preserve">            &lt;table&gt;</w:t>
+      </w:r>
+    </w:p>
+    <w:p>
+      <w:r>
+        <w:t xml:space="preserve">                &lt;tr&gt;</w:t>
+      </w:r>
+    </w:p>
+    <w:p>
+      <w:r>
+        <w:t xml:space="preserve">                    &lt;</w:t>
+      </w:r>
+      <w:proofErr w:type="spellStart"/>
+      <w:r>
+        <w:t>th</w:t>
+      </w:r>
+      <w:proofErr w:type="spellEnd"/>
+      <w:r>
+        <w:t>&gt;ID&lt;/</w:t>
+      </w:r>
+      <w:proofErr w:type="spellStart"/>
+      <w:r>
+        <w:t>th</w:t>
+      </w:r>
+      <w:proofErr w:type="spellEnd"/>
+      <w:r>
+        <w:t>&gt;</w:t>
+      </w:r>
+    </w:p>
+    <w:p>
+      <w:r>
+        <w:t xml:space="preserve">                    &lt;</w:t>
+      </w:r>
+      <w:proofErr w:type="spellStart"/>
+      <w:r>
+        <w:t>th</w:t>
+      </w:r>
+      <w:proofErr w:type="spellEnd"/>
+      <w:r>
+        <w:t>&gt;Item User&lt;/</w:t>
+      </w:r>
+      <w:proofErr w:type="spellStart"/>
+      <w:r>
+        <w:t>th</w:t>
+      </w:r>
+      <w:proofErr w:type="spellEnd"/>
+      <w:r>
+        <w:t>&gt;</w:t>
+      </w:r>
+    </w:p>
+    <w:p>
+      <w:r>
+        <w:t xml:space="preserve">                    &lt;</w:t>
+      </w:r>
+      <w:proofErr w:type="spellStart"/>
+      <w:r>
+        <w:t>th</w:t>
+      </w:r>
+      <w:proofErr w:type="spellEnd"/>
+      <w:r>
+        <w:t>&gt;Item Image&lt;/</w:t>
+      </w:r>
+      <w:proofErr w:type="spellStart"/>
+      <w:r>
+        <w:t>th</w:t>
+      </w:r>
+      <w:proofErr w:type="spellEnd"/>
+      <w:r>
+        <w:t>&gt;</w:t>
+      </w:r>
+    </w:p>
+    <w:p>
+      <w:r>
+        <w:lastRenderedPageBreak/>
+        <w:t xml:space="preserve">                    &lt;</w:t>
+      </w:r>
+      <w:proofErr w:type="spellStart"/>
+      <w:r>
+        <w:t>th</w:t>
+      </w:r>
+      <w:proofErr w:type="spellEnd"/>
+      <w:r>
+        <w:t>&gt;Item Name&lt;/</w:t>
+      </w:r>
+      <w:proofErr w:type="spellStart"/>
+      <w:r>
+        <w:t>th</w:t>
+      </w:r>
+      <w:proofErr w:type="spellEnd"/>
+      <w:r>
+        <w:t>&gt;</w:t>
+      </w:r>
+    </w:p>
+    <w:p>
+      <w:r>
+        <w:t xml:space="preserve">                    &lt;</w:t>
+      </w:r>
+      <w:proofErr w:type="spellStart"/>
+      <w:r>
+        <w:t>th</w:t>
+      </w:r>
+      <w:proofErr w:type="spellEnd"/>
+      <w:r>
+        <w:t>&gt;Item Desc&lt;/</w:t>
+      </w:r>
+      <w:proofErr w:type="spellStart"/>
+      <w:r>
+        <w:t>th</w:t>
+      </w:r>
+      <w:proofErr w:type="spellEnd"/>
+      <w:r>
+        <w:t>&gt;</w:t>
+      </w:r>
+    </w:p>
+    <w:p>
+      <w:r>
+        <w:t xml:space="preserve">                    &lt;</w:t>
+      </w:r>
+      <w:proofErr w:type="spellStart"/>
+      <w:r>
+        <w:t>th</w:t>
+      </w:r>
+      <w:proofErr w:type="spellEnd"/>
+      <w:r>
+        <w:t>&gt;Item Price&lt;/</w:t>
+      </w:r>
+      <w:proofErr w:type="spellStart"/>
+      <w:r>
+        <w:t>th</w:t>
+      </w:r>
+      <w:proofErr w:type="spellEnd"/>
+      <w:r>
+        <w:t>&gt;</w:t>
+      </w:r>
+    </w:p>
+    <w:p>
+      <w:r>
+        <w:t xml:space="preserve">                    &lt;</w:t>
+      </w:r>
+      <w:proofErr w:type="spellStart"/>
+      <w:r>
+        <w:t>th</w:t>
+      </w:r>
+      <w:proofErr w:type="spellEnd"/>
+      <w:r>
+        <w:t>&gt;Detail&lt;/</w:t>
+      </w:r>
+      <w:proofErr w:type="spellStart"/>
+      <w:r>
+        <w:t>th</w:t>
+      </w:r>
+      <w:proofErr w:type="spellEnd"/>
+      <w:r>
+        <w:t>&gt;</w:t>
+      </w:r>
+    </w:p>
+    <w:p>
+      <w:r>
+        <w:t xml:space="preserve">                &lt;/tr&gt;</w:t>
+      </w:r>
+    </w:p>
+    <w:p>
+      <w:r>
+        <w:t xml:space="preserve">                {% for item in </w:t>
+      </w:r>
+      <w:proofErr w:type="spellStart"/>
+      <w:r>
+        <w:t>item_list</w:t>
+      </w:r>
+      <w:proofErr w:type="spellEnd"/>
+      <w:r>
+        <w:t xml:space="preserve"> %}</w:t>
+      </w:r>
+    </w:p>
+    <w:p>
+      <w:r>
+        <w:t xml:space="preserve">                &lt;tr&gt;</w:t>
+      </w:r>
+    </w:p>
+    <w:p>
+      <w:r>
+        <w:t xml:space="preserve">                    &lt;td</w:t>
+      </w:r>
+      <w:proofErr w:type="gramStart"/>
+      <w:r>
+        <w:t>&gt;{</w:t>
+      </w:r>
+      <w:proofErr w:type="gramEnd"/>
+      <w:r>
+        <w:t>{ item.id }}&lt;/td&gt;</w:t>
+      </w:r>
+    </w:p>
+    <w:p>
+      <w:r>
+        <w:t xml:space="preserve">                    &lt;td</w:t>
+      </w:r>
+      <w:proofErr w:type="gramStart"/>
+      <w:r>
+        <w:t>&gt;{</w:t>
+      </w:r>
+      <w:proofErr w:type="gramEnd"/>
+      <w:r>
+        <w:t xml:space="preserve">{ </w:t>
+      </w:r>
+      <w:proofErr w:type="spellStart"/>
+      <w:r>
+        <w:t>item.user_name</w:t>
+      </w:r>
+      <w:proofErr w:type="spellEnd"/>
+      <w:r>
+        <w:t xml:space="preserve"> }}&lt;/td&gt;</w:t>
+      </w:r>
+    </w:p>
+    <w:p>
+      <w:r>
+        <w:t xml:space="preserve">                    &lt;td&gt;&lt;</w:t>
+      </w:r>
+      <w:proofErr w:type="spellStart"/>
+      <w:r>
+        <w:t>img</w:t>
+      </w:r>
+      <w:proofErr w:type="spellEnd"/>
+      <w:r>
+        <w:t xml:space="preserve"> class="card" height="50px" width="50px" </w:t>
+      </w:r>
+      <w:proofErr w:type="spellStart"/>
+      <w:r>
+        <w:t>src</w:t>
+      </w:r>
+      <w:proofErr w:type="spellEnd"/>
+      <w:r>
+        <w:t>="</w:t>
+      </w:r>
+      <w:proofErr w:type="gramStart"/>
+      <w:r>
+        <w:t xml:space="preserve">{{ </w:t>
+      </w:r>
+      <w:proofErr w:type="spellStart"/>
+      <w:r>
+        <w:t>item</w:t>
+      </w:r>
+      <w:proofErr w:type="gramEnd"/>
+      <w:r>
+        <w:t>.item_image</w:t>
+      </w:r>
+      <w:proofErr w:type="spellEnd"/>
+      <w:r>
+        <w:t xml:space="preserve"> }}"&gt;&lt;/td&gt;</w:t>
+      </w:r>
+    </w:p>
+    <w:p>
+      <w:r>
+        <w:t xml:space="preserve">                    &lt;td</w:t>
+      </w:r>
+      <w:proofErr w:type="gramStart"/>
+      <w:r>
+        <w:t>&gt;{</w:t>
+      </w:r>
+      <w:proofErr w:type="gramEnd"/>
+      <w:r>
+        <w:t xml:space="preserve">{ </w:t>
+      </w:r>
+      <w:proofErr w:type="spellStart"/>
+      <w:r>
+        <w:t>item.item_name</w:t>
+      </w:r>
+      <w:proofErr w:type="spellEnd"/>
+      <w:r>
+        <w:t xml:space="preserve"> }}&lt;/td&gt;</w:t>
+      </w:r>
+    </w:p>
+    <w:p>
+      <w:r>
+        <w:t xml:space="preserve">                    &lt;td</w:t>
+      </w:r>
+      <w:proofErr w:type="gramStart"/>
+      <w:r>
+        <w:t>&gt;{</w:t>
+      </w:r>
+      <w:proofErr w:type="gramEnd"/>
+      <w:r>
+        <w:t xml:space="preserve">{ </w:t>
+      </w:r>
+      <w:proofErr w:type="spellStart"/>
+      <w:r>
+        <w:t>item.item_desc</w:t>
+      </w:r>
+      <w:proofErr w:type="spellEnd"/>
+      <w:r>
+        <w:t xml:space="preserve"> }}&lt;/td&gt;</w:t>
+      </w:r>
+    </w:p>
+    <w:p>
+      <w:r>
+        <w:t xml:space="preserve">                    &lt;td</w:t>
+      </w:r>
+      <w:proofErr w:type="gramStart"/>
+      <w:r>
+        <w:t>&gt;{</w:t>
+      </w:r>
+      <w:proofErr w:type="gramEnd"/>
+      <w:r>
+        <w:t xml:space="preserve">{ </w:t>
+      </w:r>
+      <w:proofErr w:type="spellStart"/>
+      <w:r>
+        <w:t>item.item_price</w:t>
+      </w:r>
+      <w:proofErr w:type="spellEnd"/>
+      <w:r>
+        <w:t xml:space="preserve"> }}&lt;/td&gt;</w:t>
+      </w:r>
+    </w:p>
+    <w:p>
+      <w:r>
+        <w:t xml:space="preserve">                    &lt;td&gt;&lt;a class="</w:t>
+      </w:r>
+      <w:proofErr w:type="spellStart"/>
+      <w:r>
+        <w:t>btn</w:t>
+      </w:r>
+      <w:proofErr w:type="spellEnd"/>
+      <w:r>
+        <w:t xml:space="preserve"> </w:t>
+      </w:r>
+      <w:proofErr w:type="spellStart"/>
+      <w:r>
+        <w:t>btn</w:t>
+      </w:r>
+      <w:proofErr w:type="spellEnd"/>
+      <w:r>
+        <w:t xml:space="preserve">-success" </w:t>
+      </w:r>
+      <w:proofErr w:type="spellStart"/>
+      <w:r>
+        <w:t>href</w:t>
+      </w:r>
+      <w:proofErr w:type="spellEnd"/>
+      <w:r>
+        <w:t xml:space="preserve">="{% </w:t>
+      </w:r>
+      <w:proofErr w:type="spellStart"/>
+      <w:r>
+        <w:t>url</w:t>
+      </w:r>
+      <w:proofErr w:type="spellEnd"/>
+      <w:r>
+        <w:t xml:space="preserve"> '</w:t>
+      </w:r>
+      <w:proofErr w:type="spellStart"/>
+      <w:proofErr w:type="gramStart"/>
+      <w:r>
+        <w:t>food:detail</w:t>
+      </w:r>
+      <w:proofErr w:type="spellEnd"/>
+      <w:proofErr w:type="gramEnd"/>
+      <w:r>
+        <w:t>' item.id %}"&gt;Detail&lt;/a&gt;&lt;/td&gt;</w:t>
+      </w:r>
+    </w:p>
+    <w:p>
+      <w:r>
+        <w:t xml:space="preserve">                &lt;/tr&gt;</w:t>
+      </w:r>
+    </w:p>
+    <w:p>
+      <w:r>
+        <w:t xml:space="preserve">                {% </w:t>
+      </w:r>
+      <w:proofErr w:type="spellStart"/>
+      <w:r>
+        <w:t>endfor</w:t>
+      </w:r>
+      <w:proofErr w:type="spellEnd"/>
+      <w:r>
+        <w:t xml:space="preserve"> %}</w:t>
+      </w:r>
+    </w:p>
+    <w:p>
+      <w:r>
+        <w:t xml:space="preserve">            &lt;/table&gt;</w:t>
+      </w:r>
+    </w:p>
+    <w:p>
+      <w:r>
+        <w:t xml:space="preserve">        &lt;/div&gt;</w:t>
+      </w:r>
+    </w:p>
+    <w:p>
+      <w:r>
+        <w:t xml:space="preserve">    &lt;/div&gt;</w:t>
+      </w:r>
+    </w:p>
+    <w:p>
+      <w:r>
+        <w:t xml:space="preserve">{% </w:t>
+      </w:r>
+      <w:proofErr w:type="spellStart"/>
+      <w:r>
+        <w:t>endblock</w:t>
+      </w:r>
+      <w:proofErr w:type="spellEnd"/>
+      <w:r>
+        <w:t xml:space="preserve"> %}</w:t>
+      </w:r>
+    </w:p>
+    <w:p/>
+    <w:p>
+      <w:pPr>
+        <w:pStyle w:val="Heading1"/>
+      </w:pPr>
+      <w:r>
+        <w:t>Design Touchup Login Form</w:t>
+      </w:r>
+    </w:p>
+    <w:p>
+      <w:r>
+        <w:rPr>
+          <w:highlight w:val="green"/>
+        </w:rPr>
+        <w:t xml:space="preserve">113 </w:t>
+      </w:r>
+      <w:r>
+        <w:rPr>
+          <w:highlight w:val="green"/>
+        </w:rPr>
+        <w:t>–</w:t>
+      </w:r>
+      <w:r>
+        <w:rPr>
+          <w:highlight w:val="green"/>
+        </w:rPr>
+        <w:t xml:space="preserve"> </w:t>
+      </w:r>
+      <w:r>
+        <w:rPr>
+          <w:highlight w:val="green"/>
+        </w:rPr>
+        <w:t>templates =&gt; users =&gt; login.html</w:t>
+      </w:r>
+    </w:p>
+    <w:p>
+      <w:r>
+        <w:t>{% extends "base.html" %}</w:t>
+      </w:r>
+    </w:p>
+    <w:p>
+      <w:r>
+        <w:t xml:space="preserve">{% block title %} Login {% </w:t>
+      </w:r>
+      <w:proofErr w:type="spellStart"/>
+      <w:r>
+        <w:t>endblock</w:t>
+      </w:r>
+      <w:proofErr w:type="spellEnd"/>
+      <w:r>
+        <w:t xml:space="preserve"> %}</w:t>
+      </w:r>
+    </w:p>
+    <w:p>
+      <w:r>
+        <w:t>{% block body %}</w:t>
+      </w:r>
+    </w:p>
+    <w:p>
+      <w:r>
+        <w:t xml:space="preserve">    &lt;div class="container"&gt;</w:t>
+      </w:r>
+    </w:p>
+    <w:p>
+      <w:r>
+        <w:t xml:space="preserve">        &lt;div class="row"&gt;</w:t>
+      </w:r>
+    </w:p>
+    <w:p>
+      <w:r>
+        <w:t xml:space="preserve">            &lt;div class="col-md-4 offset-md-4"&gt;</w:t>
+      </w:r>
+    </w:p>
+    <w:p>
+      <w:r>
+        <w:t xml:space="preserve">                &lt;div class="card"&gt;</w:t>
+      </w:r>
+    </w:p>
+    <w:p>
+      <w:r>
+        <w:t xml:space="preserve">                    &lt;div class="card-header </w:t>
+      </w:r>
+      <w:proofErr w:type="spellStart"/>
+      <w:r>
+        <w:t>bg</w:t>
+      </w:r>
+      <w:proofErr w:type="spellEnd"/>
+      <w:r>
+        <w:t>-info text-white"&gt;</w:t>
+      </w:r>
+    </w:p>
+    <w:p>
+      <w:r>
+        <w:t xml:space="preserve">                        &lt;div class="card-title"&gt;</w:t>
+      </w:r>
+    </w:p>
+    <w:p>
+      <w:r>
+        <w:t xml:space="preserve">                            &lt;h1&gt;Login&lt;/h1&gt;</w:t>
+      </w:r>
+    </w:p>
+    <w:p>
+      <w:r>
+        <w:t xml:space="preserve">                        &lt;/div&gt;</w:t>
+      </w:r>
+    </w:p>
+    <w:p>
+      <w:r>
+        <w:t xml:space="preserve">                    &lt;/div&gt;</w:t>
+      </w:r>
+    </w:p>
+    <w:p>
+      <w:r>
+        <w:t xml:space="preserve">                    &lt;div class="card-body"&gt;</w:t>
+      </w:r>
+    </w:p>
+    <w:p>
+      <w:r>
+        <w:t xml:space="preserve">                        &lt;form method="post"&gt;</w:t>
+      </w:r>
+    </w:p>
+    <w:p>
+      <w:r>
+        <w:t xml:space="preserve">                            {% </w:t>
+      </w:r>
+      <w:proofErr w:type="spellStart"/>
+      <w:r>
+        <w:t>csrf_token</w:t>
+      </w:r>
+      <w:proofErr w:type="spellEnd"/>
+      <w:r>
+        <w:t xml:space="preserve"> %}</w:t>
+      </w:r>
+    </w:p>
+    <w:p>
+      <w:r>
+        <w:t xml:space="preserve">                            {% for field in form %}</w:t>
+      </w:r>
+    </w:p>
+    <w:p>
+      <w:r>
+        <w:lastRenderedPageBreak/>
+        <w:t xml:space="preserve">                                &lt;div class="form-group"&gt;</w:t>
+      </w:r>
+    </w:p>
+    <w:p>
+      <w:r>
+        <w:t xml:space="preserve">                                    </w:t>
+      </w:r>
+      <w:proofErr w:type="gramStart"/>
+      <w:r>
+        <w:t>{{ field.name</w:t>
+      </w:r>
+      <w:proofErr w:type="gramEnd"/>
+      <w:r>
+        <w:t xml:space="preserve"> }}</w:t>
+      </w:r>
+    </w:p>
+    <w:p>
+      <w:r>
+        <w:t xml:space="preserve">                                    </w:t>
+      </w:r>
+      <w:proofErr w:type="gramStart"/>
+      <w:r>
+        <w:t>{{ field</w:t>
+      </w:r>
+      <w:proofErr w:type="gramEnd"/>
+      <w:r>
+        <w:t xml:space="preserve"> }}</w:t>
+      </w:r>
+    </w:p>
+    <w:p>
+      <w:r>
+        <w:t xml:space="preserve">                                &lt;/div&gt;</w:t>
+      </w:r>
+    </w:p>
+    <w:p>
+      <w:r>
+        <w:t xml:space="preserve">                            {% </w:t>
+      </w:r>
+      <w:proofErr w:type="spellStart"/>
+      <w:r>
+        <w:t>endfor</w:t>
+      </w:r>
+      <w:proofErr w:type="spellEnd"/>
+      <w:r>
+        <w:t xml:space="preserve"> %}</w:t>
+      </w:r>
+    </w:p>
+    <w:p>
+      <w:r>
+        <w:t xml:space="preserve">                            &lt;button class="</w:t>
+      </w:r>
+      <w:proofErr w:type="spellStart"/>
+      <w:r>
+        <w:t>btn</w:t>
+      </w:r>
+      <w:proofErr w:type="spellEnd"/>
+      <w:r>
+        <w:t xml:space="preserve"> </w:t>
+      </w:r>
+      <w:proofErr w:type="spellStart"/>
+      <w:r>
+        <w:t>btn</w:t>
+      </w:r>
+      <w:proofErr w:type="spellEnd"/>
+      <w:r>
+        <w:t>-info" type="submit"&gt;Login&lt;/button&gt;</w:t>
+      </w:r>
+    </w:p>
+    <w:p>
+      <w:r>
+        <w:t xml:space="preserve">                        &lt;/form&gt;</w:t>
+      </w:r>
+    </w:p>
+    <w:p>
+      <w:r>
+        <w:t xml:space="preserve">                    &lt;/div&gt;</w:t>
+      </w:r>
+    </w:p>
+    <w:p>
+      <w:r>
+        <w:t xml:space="preserve">                &lt;/div&gt;</w:t>
+      </w:r>
+    </w:p>
+    <w:p>
+      <w:r>
+        <w:t xml:space="preserve">            &lt;/div&gt;</w:t>
+      </w:r>
+    </w:p>
+    <w:p>
+      <w:r>
+        <w:t xml:space="preserve">        &lt;/div&gt;</w:t>
+      </w:r>
+    </w:p>
+    <w:p>
+      <w:r>
+        <w:t xml:space="preserve">    &lt;/div&gt;</w:t>
+      </w:r>
+    </w:p>
+    <w:p>
+      <w:r>
+        <w:t xml:space="preserve">{% </w:t>
+      </w:r>
+      <w:proofErr w:type="spellStart"/>
+      <w:r>
+        <w:t>endblock</w:t>
+      </w:r>
+      <w:proofErr w:type="spellEnd"/>
+      <w:r>
+        <w:t xml:space="preserve"> %}</w:t>
+      </w:r>
+    </w:p>
+    <w:p/>
+    <w:p>
+      <w:pPr>
+        <w:pStyle w:val="Heading1"/>
+      </w:pPr>
+      <w:r>
+        <w:t>Design Touchup Register Page</w:t>
+      </w:r>
+    </w:p>
+    <w:p>
+      <w:r>
+        <w:rPr>
+          <w:highlight w:val="green"/>
+        </w:rPr>
+        <w:t xml:space="preserve">114 </w:t>
+      </w:r>
+      <w:r>
+        <w:rPr>
+          <w:highlight w:val="green"/>
+        </w:rPr>
+        <w:t>–</w:t>
+      </w:r>
+      <w:r>
+        <w:rPr>
+          <w:highlight w:val="green"/>
+        </w:rPr>
+        <w:t xml:space="preserve"> </w:t>
+      </w:r>
+      <w:r>
+        <w:rPr>
+          <w:highlight w:val="green"/>
+        </w:rPr>
+        <w:t>templates =&gt; users =&gt; register.html</w:t>
+      </w:r>
+    </w:p>
+    <w:p>
+      <w:r>
+        <w:t>{% extends "base.html" %}</w:t>
+      </w:r>
+    </w:p>
+    <w:p>
+      <w:r>
+        <w:t xml:space="preserve">{% block title %} Register {% </w:t>
+      </w:r>
+      <w:proofErr w:type="spellStart"/>
+      <w:r>
+        <w:t>endblock</w:t>
+      </w:r>
+      <w:proofErr w:type="spellEnd"/>
+      <w:r>
+        <w:t xml:space="preserve"> %}</w:t>
+      </w:r>
+    </w:p>
+    <w:p>
+      <w:r>
+        <w:t>{% block body %}</w:t>
+      </w:r>
+    </w:p>
+    <w:p>
+      <w:r>
+        <w:t xml:space="preserve">    &lt;div class="container"&gt;</w:t>
+      </w:r>
+    </w:p>
+    <w:p>
+      <w:r>
+        <w:t xml:space="preserve">        &lt;div class="row"&gt;</w:t>
+      </w:r>
+    </w:p>
+    <w:p>
+      <w:r>
+        <w:t xml:space="preserve">            &lt;div class="col-md-4 offset-md-4"&gt;</w:t>
+      </w:r>
+    </w:p>
+    <w:p>
+      <w:r>
+        <w:t xml:space="preserve">                &lt;div class="card"&gt;</w:t>
+      </w:r>
+    </w:p>
+    <w:p>
+      <w:r>
+        <w:t xml:space="preserve">                    &lt;div class="card-header </w:t>
+      </w:r>
+      <w:proofErr w:type="spellStart"/>
+      <w:r>
+        <w:t>bg</w:t>
+      </w:r>
+      <w:proofErr w:type="spellEnd"/>
+      <w:r>
+        <w:t>-info text-white"&gt;</w:t>
+      </w:r>
+    </w:p>
+    <w:p>
+      <w:r>
+        <w:t xml:space="preserve">                        &lt;div class="card-title"&gt;</w:t>
+      </w:r>
+    </w:p>
+    <w:p>
+      <w:r>
+        <w:t xml:space="preserve">                            &lt;h1&gt;Register&lt;/h1&gt;</w:t>
+      </w:r>
+    </w:p>
+    <w:p>
+      <w:r>
+        <w:t xml:space="preserve">                        &lt;/div&gt;</w:t>
+      </w:r>
+    </w:p>
+    <w:p>
+      <w:r>
+        <w:t xml:space="preserve">                    &lt;/div&gt;</w:t>
+      </w:r>
+    </w:p>
+    <w:p>
+      <w:r>
+        <w:t xml:space="preserve">                    &lt;div class="card-body"&gt;</w:t>
+      </w:r>
+    </w:p>
+    <w:p>
+      <w:r>
+        <w:t xml:space="preserve">                        &lt;form method="post"&gt;</w:t>
+      </w:r>
+    </w:p>
+    <w:p>
+      <w:r>
+        <w:t xml:space="preserve">                            {% </w:t>
+      </w:r>
+      <w:proofErr w:type="spellStart"/>
+      <w:r>
+        <w:t>csrf_token</w:t>
+      </w:r>
+      <w:proofErr w:type="spellEnd"/>
+      <w:r>
+        <w:t xml:space="preserve"> %}</w:t>
+      </w:r>
+    </w:p>
+    <w:p>
+      <w:r>
+        <w:t xml:space="preserve">                            {% for field in form %}</w:t>
+      </w:r>
+    </w:p>
+    <w:p>
+      <w:r>
+        <w:t xml:space="preserve">                                &lt;div class="form-group"&gt;</w:t>
+      </w:r>
+    </w:p>
+    <w:p>
+      <w:r>
+        <w:t xml:space="preserve">                                    </w:t>
+      </w:r>
+      <w:proofErr w:type="gramStart"/>
+      <w:r>
+        <w:t>{{ field.name</w:t>
+      </w:r>
+      <w:proofErr w:type="gramEnd"/>
+      <w:r>
+        <w:t xml:space="preserve"> }}</w:t>
+      </w:r>
+    </w:p>
+    <w:p>
+      <w:r>
+        <w:t xml:space="preserve">                                    &lt;</w:t>
+      </w:r>
+      <w:proofErr w:type="spellStart"/>
+      <w:r>
+        <w:t>br</w:t>
+      </w:r>
+      <w:proofErr w:type="spellEnd"/>
+      <w:r>
+        <w:t>&gt;</w:t>
+      </w:r>
+    </w:p>
+    <w:p>
+      <w:r>
+        <w:t xml:space="preserve">                                    </w:t>
+      </w:r>
+      <w:proofErr w:type="gramStart"/>
+      <w:r>
+        <w:t>{{ field</w:t>
+      </w:r>
+      <w:proofErr w:type="gramEnd"/>
+      <w:r>
+        <w:t xml:space="preserve"> }}</w:t>
+      </w:r>
+    </w:p>
+    <w:p>
+      <w:r>
+        <w:t xml:space="preserve">                                &lt;/div&gt;</w:t>
+      </w:r>
+    </w:p>
+    <w:p>
+      <w:r>
+        <w:t xml:space="preserve">                            {% </w:t>
+      </w:r>
+      <w:proofErr w:type="spellStart"/>
+      <w:r>
+        <w:t>endfor</w:t>
+      </w:r>
+      <w:proofErr w:type="spellEnd"/>
+      <w:r>
+        <w:t xml:space="preserve"> %}</w:t>
+      </w:r>
+    </w:p>
+    <w:p>
+      <w:r>
+        <w:t xml:space="preserve">                            &lt;button class="</w:t>
+      </w:r>
+      <w:proofErr w:type="spellStart"/>
+      <w:r>
+        <w:t>btn</w:t>
+      </w:r>
+      <w:proofErr w:type="spellEnd"/>
+      <w:r>
+        <w:t xml:space="preserve"> </w:t>
+      </w:r>
+      <w:proofErr w:type="spellStart"/>
+      <w:r>
+        <w:t>btn</w:t>
+      </w:r>
+      <w:proofErr w:type="spellEnd"/>
+      <w:r>
+        <w:t>-info" type="submit"&gt;Register&lt;/button&gt;</w:t>
+      </w:r>
+    </w:p>
+    <w:p>
+      <w:r>
+        <w:lastRenderedPageBreak/>
+        <w:t xml:space="preserve">                        &lt;/form&gt;</w:t>
+      </w:r>
+    </w:p>
+    <w:p>
+      <w:r>
+        <w:t xml:space="preserve">                    &lt;/div&gt;</w:t>
+      </w:r>
+    </w:p>
+    <w:p>
+      <w:r>
+        <w:t xml:space="preserve">                &lt;/div&gt;</w:t>
+      </w:r>
+    </w:p>
+    <w:p>
+      <w:r>
+        <w:t xml:space="preserve">            &lt;/div&gt;</w:t>
+      </w:r>
+    </w:p>
+    <w:p>
+      <w:r>
+        <w:t xml:space="preserve">        &lt;/div&gt;</w:t>
+      </w:r>
+    </w:p>
+    <w:p>
+      <w:r>
+        <w:t xml:space="preserve">    &lt;/div&gt;</w:t>
+      </w:r>
+    </w:p>
+    <w:p>
+      <w:r>
+        <w:t xml:space="preserve">{% </w:t>
+      </w:r>
+      <w:proofErr w:type="spellStart"/>
+      <w:r>
+        <w:t>endblock</w:t>
+      </w:r>
+      <w:proofErr w:type="spellEnd"/>
+      <w:r>
+        <w:t xml:space="preserve"> %}</w:t>
+      </w:r>
+    </w:p>
+    <w:p/>
+    <w:p>
+      <w:pPr>
+        <w:pStyle w:val="Heading1"/>
+      </w:pPr>
+      <w:r>
+        <w:t>Design Touchup Add Item Page</w:t>
+      </w:r>
+    </w:p>
+    <w:p>
+      <w:r>
+        <w:rPr>
+          <w:highlight w:val="green"/>
+        </w:rPr>
+        <w:t xml:space="preserve">115 </w:t>
+      </w:r>
+      <w:r>
+        <w:rPr>
+          <w:highlight w:val="green"/>
+        </w:rPr>
+        <w:t>–</w:t>
+      </w:r>
+      <w:r>
+        <w:rPr>
+          <w:highlight w:val="green"/>
+        </w:rPr>
+        <w:t xml:space="preserve"> </w:t>
+      </w:r>
+      <w:r>
+        <w:rPr>
+          <w:highlight w:val="green"/>
+        </w:rPr>
+        <w:t>templates =&gt; food =&gt; item-form.html</w:t>
+      </w:r>
+    </w:p>
+    <w:p>
+      <w:r>
+        <w:t>{% extends "base.html" %}</w:t>
+      </w:r>
+    </w:p>
+    <w:p>
+      <w:r>
+        <w:t xml:space="preserve">{% block title %} Add Item {% </w:t>
+      </w:r>
+      <w:proofErr w:type="spellStart"/>
+      <w:r>
+        <w:t>endblock</w:t>
+      </w:r>
+      <w:proofErr w:type="spellEnd"/>
+      <w:r>
+        <w:t xml:space="preserve"> %}</w:t>
+      </w:r>
+    </w:p>
+    <w:p>
+      <w:r>
+        <w:t>{% block body %}</w:t>
+      </w:r>
+    </w:p>
+    <w:p>
+      <w:r>
+        <w:t xml:space="preserve">    &lt;div class="container"&gt;</w:t>
+      </w:r>
+    </w:p>
+    <w:p>
+      <w:r>
+        <w:t xml:space="preserve">        &lt;div class="row"&gt;</w:t>
+      </w:r>
+    </w:p>
+    <w:p>
+      <w:r>
+        <w:t xml:space="preserve">            &lt;div class="col-md-3 offset-md-4"&gt;</w:t>
+      </w:r>
+    </w:p>
+    <w:p>
+      <w:r>
+        <w:t xml:space="preserve">                &lt;div class="card"&gt;</w:t>
+      </w:r>
+    </w:p>
+    <w:p>
+      <w:r>
+        <w:t xml:space="preserve">                    &lt;div class="card-header </w:t>
+      </w:r>
+      <w:proofErr w:type="spellStart"/>
+      <w:r>
+        <w:t>bg</w:t>
+      </w:r>
+      <w:proofErr w:type="spellEnd"/>
+      <w:r>
+        <w:t>-info text-white"&gt;</w:t>
+      </w:r>
+    </w:p>
+    <w:p>
+      <w:r>
+        <w:t xml:space="preserve">                        &lt;div class="card-title"&gt;</w:t>
+      </w:r>
+    </w:p>
+    <w:p>
+      <w:r>
+        <w:t xml:space="preserve">                            &lt;h1&gt;Add Item&lt;/h1&gt;</w:t>
+      </w:r>
+    </w:p>
+    <w:p>
+      <w:r>
+        <w:t xml:space="preserve">                        &lt;/div&gt;</w:t>
+      </w:r>
+    </w:p>
+    <w:p>
+      <w:r>
+        <w:t xml:space="preserve">                    &lt;/div&gt;</w:t>
+      </w:r>
+    </w:p>
+    <w:p>
+      <w:r>
+        <w:t xml:space="preserve">                    &lt;div class="card-body"&gt;</w:t>
+      </w:r>
+    </w:p>
+    <w:p>
+      <w:r>
+        <w:t xml:space="preserve">                        &lt;form method="post"&gt;</w:t>
+      </w:r>
+    </w:p>
+    <w:p>
+      <w:r>
+        <w:t xml:space="preserve">                            {% </w:t>
+      </w:r>
+      <w:proofErr w:type="spellStart"/>
+      <w:r>
+        <w:t>csrf_token</w:t>
+      </w:r>
+      <w:proofErr w:type="spellEnd"/>
+      <w:r>
+        <w:t xml:space="preserve"> %}</w:t>
+      </w:r>
+    </w:p>
+    <w:p>
+      <w:r>
+        <w:t xml:space="preserve">                            </w:t>
+      </w:r>
+      <w:proofErr w:type="gramStart"/>
+      <w:r>
+        <w:t>{{ form</w:t>
+      </w:r>
+      <w:proofErr w:type="gramEnd"/>
+      <w:r>
+        <w:t xml:space="preserve"> }}</w:t>
+      </w:r>
+    </w:p>
+    <w:p>
+      <w:r>
+        <w:t xml:space="preserve">                            &lt;button class="</w:t>
+      </w:r>
+      <w:proofErr w:type="spellStart"/>
+      <w:r>
+        <w:t>btn</w:t>
+      </w:r>
+      <w:proofErr w:type="spellEnd"/>
+      <w:r>
+        <w:t xml:space="preserve"> </w:t>
+      </w:r>
+      <w:proofErr w:type="spellStart"/>
+      <w:r>
+        <w:t>btn</w:t>
+      </w:r>
+      <w:proofErr w:type="spellEnd"/>
+      <w:r>
+        <w:t>-info" type="submit"&gt;Add Item&lt;/button&gt;</w:t>
+      </w:r>
+    </w:p>
+    <w:p>
+      <w:r>
+        <w:t xml:space="preserve">                        &lt;/form&gt;</w:t>
+      </w:r>
+    </w:p>
+    <w:p>
+      <w:r>
+        <w:t xml:space="preserve">                    &lt;/div&gt;</w:t>
+      </w:r>
+    </w:p>
+    <w:p>
+      <w:r>
+        <w:t xml:space="preserve">                &lt;/div&gt;</w:t>
+      </w:r>
+    </w:p>
+    <w:p>
+      <w:r>
+        <w:t xml:space="preserve">            &lt;/div&gt;</w:t>
+      </w:r>
+    </w:p>
+    <w:p>
+      <w:r>
+        <w:t xml:space="preserve">        &lt;/div&gt;</w:t>
+      </w:r>
+    </w:p>
+    <w:p>
+      <w:r>
+        <w:t xml:space="preserve">    &lt;/div&gt;</w:t>
+      </w:r>
+    </w:p>
+    <w:p>
+      <w:r>
+        <w:t xml:space="preserve">{% </w:t>
+      </w:r>
+      <w:proofErr w:type="spellStart"/>
+      <w:r>
+        <w:t>endblock</w:t>
+      </w:r>
+      <w:proofErr w:type="spellEnd"/>
+      <w:r>
+        <w:t xml:space="preserve"> %}</w:t>
+      </w:r>
+    </w:p>
+    <w:p/>
+    <w:p>
+      <w:pPr>
+        <w:pStyle w:val="Heading1"/>
+      </w:pPr>
+      <w:r>
+        <w:t>END</w:t>
+      </w:r>
+    </w:p>
+    <w:p/>
+    <w:p>
+      <w:r>
+        <w:t xml:space="preserve"> </w:t>
+      </w:r>
+    </w:p>
+    <w:p/>
+    <w:p>
+      <w:r>
+        <w:lastRenderedPageBreak/>
         <w:t xml:space="preserve"> </w:t>
       </w:r>
     </w:p>
@@ -18260,7 +23971,7 @@
 </file>
 
 <file path=word/styles.xml><?xml version="1.0" encoding="utf-8"?>
-<w:styles xmlns:mc="http://schemas.openxmlformats.org/markup-compatibility/2006" xmlns:r="http://schemas.openxmlformats.org/officeDocument/2006/relationships" xmlns:w="http://schemas.openxmlformats.org/wordprocessingml/2006/main" xmlns:w14="http://schemas.microsoft.com/office/word/2010/wordml" xmlns:w15="http://schemas.microsoft.com/office/word/2012/wordml" xmlns:w16cex="http://schemas.microsoft.com/office/word/2018/wordml/cex" xmlns:w16cid="http://schemas.microsoft.com/office/word/2016/wordml/cid" xmlns:w16="http://schemas.microsoft.com/office/word/2018/wordml" xmlns:w16se="http://schemas.microsoft.com/office/word/2015/wordml/symex" mc:Ignorable="w14 w15 w16se w16cid w16 w16cex">
+<w:styles xmlns:mc="http://schemas.openxmlformats.org/markup-compatibility/2006" xmlns:r="http://schemas.openxmlformats.org/officeDocument/2006/relationships" xmlns:w="http://schemas.openxmlformats.org/wordprocessingml/2006/main" xmlns:w14="http://schemas.microsoft.com/office/word/2010/wordml" xmlns:w15="http://schemas.microsoft.com/office/word/2012/wordml" xmlns:w16cex="http://schemas.microsoft.com/office/word/2018/wordml/cex" xmlns:w16cid="http://schemas.microsoft.com/office/word/2016/wordml/cid" xmlns:w16="http://schemas.microsoft.com/office/word/2018/wordml" xmlns:w16sdtdh="http://schemas.microsoft.com/office/word/2020/wordml/sdtdatahash" xmlns:w16se="http://schemas.microsoft.com/office/word/2015/wordml/symex" mc:Ignorable="w14 w15 w16se w16cid w16 w16cex w16sdtdh">
   <w:docDefaults>
     <w:rPrDefault>
       <w:rPr>
